--- a/EQ parts.docx
+++ b/EQ parts.docx
@@ -1,6 +1,6 @@
 
 <file path=word/document.xml><?xml version="1.0" encoding="utf-8"?>
-<w:document xmlns:wpc="http://schemas.microsoft.com/office/word/2010/wordprocessingCanvas" xmlns:cx="http://schemas.microsoft.com/office/drawing/2014/chartex" xmlns:cx1="http://schemas.microsoft.com/office/drawing/2015/9/8/chartex" xmlns:cx2="http://schemas.microsoft.com/office/drawing/2015/10/21/chartex" xmlns:cx3="http://schemas.microsoft.com/office/drawing/2016/5/9/chartex" xmlns:cx4="http://schemas.microsoft.com/office/drawing/2016/5/10/chartex" xmlns:cx5="http://schemas.microsoft.com/office/drawing/2016/5/11/chartex" xmlns:cx6="http://schemas.microsoft.com/office/drawing/2016/5/12/chartex" xmlns:cx7="http://schemas.microsoft.com/office/drawing/2016/5/13/chartex" xmlns:cx8="http://schemas.microsoft.com/office/drawing/2016/5/14/chartex" xmlns:mc="http://schemas.openxmlformats.org/markup-compatibility/2006" xmlns:aink="http://schemas.microsoft.com/office/drawing/2016/ink" xmlns:am3d="http://schemas.microsoft.com/office/drawing/2017/model3d" xmlns:o="urn:schemas-microsoft-com:office:office" xmlns:r="http://schemas.openxmlformats.org/officeDocument/2006/relationships" xmlns:m="http://schemas.openxmlformats.org/officeDocument/2006/math" xmlns:v="urn:schemas-microsoft-com:vml" xmlns:wp14="http://schemas.microsoft.com/office/word/2010/wordprocessingDrawing" xmlns:wp="http://schemas.openxmlformats.org/drawingml/2006/wordprocessingDrawing" xmlns:w10="urn:schemas-microsoft-com:office:word" xmlns:w="http://schemas.openxmlformats.org/wordprocessingml/2006/main" xmlns:w14="http://schemas.microsoft.com/office/word/2010/wordml" xmlns:w15="http://schemas.microsoft.com/office/word/2012/wordml" xmlns:w16cid="http://schemas.microsoft.com/office/word/2016/wordml/cid" xmlns:w16se="http://schemas.microsoft.com/office/word/2015/wordml/symex" xmlns:wpg="http://schemas.microsoft.com/office/word/2010/wordprocessingGroup" xmlns:wpi="http://schemas.microsoft.com/office/word/2010/wordprocessingInk" xmlns:wne="http://schemas.microsoft.com/office/word/2006/wordml" xmlns:wps="http://schemas.microsoft.com/office/word/2010/wordprocessingShape" mc:Ignorable="w14 w15 w16se w16cid wp14">
+<w:document xmlns:wpc="http://schemas.microsoft.com/office/word/2010/wordprocessingCanvas" xmlns:mc="http://schemas.openxmlformats.org/markup-compatibility/2006" xmlns:o="urn:schemas-microsoft-com:office:office" xmlns:r="http://schemas.openxmlformats.org/officeDocument/2006/relationships" xmlns:m="http://schemas.openxmlformats.org/officeDocument/2006/math" xmlns:v="urn:schemas-microsoft-com:vml" xmlns:wp14="http://schemas.microsoft.com/office/word/2010/wordprocessingDrawing" xmlns:wp="http://schemas.openxmlformats.org/drawingml/2006/wordprocessingDrawing" xmlns:w10="urn:schemas-microsoft-com:office:word" xmlns:w="http://schemas.openxmlformats.org/wordprocessingml/2006/main" xmlns:w14="http://schemas.microsoft.com/office/word/2010/wordml" xmlns:w15="http://schemas.microsoft.com/office/word/2012/wordml" xmlns:wpg="http://schemas.microsoft.com/office/word/2010/wordprocessingGroup" xmlns:wpi="http://schemas.microsoft.com/office/word/2010/wordprocessingInk" xmlns:wne="http://schemas.microsoft.com/office/word/2006/wordml" xmlns:wps="http://schemas.microsoft.com/office/word/2010/wordprocessingShape" mc:Ignorable="w14 w15 wp14">
   <w:body>
     <w:p>
       <w:r>
@@ -10,7 +10,7 @@
     <w:tbl>
       <w:tblPr>
         <w:tblStyle w:val="PlainTable1"/>
-        <w:tblW w:w="0" w:type="auto"/>
+        <w:tblW w:w="10391" w:type="dxa"/>
         <w:tblBorders>
           <w:top w:val="single" w:sz="4" w:space="0" w:color="auto"/>
           <w:insideV w:val="single" w:sz="4" w:space="0" w:color="auto"/>
@@ -18,17 +18,19 @@
         <w:tblLook w:val="04A0" w:firstRow="1" w:lastRow="0" w:firstColumn="1" w:lastColumn="0" w:noHBand="0" w:noVBand="1"/>
       </w:tblPr>
       <w:tblGrid>
-        <w:gridCol w:w="4675"/>
-        <w:gridCol w:w="4675"/>
+        <w:gridCol w:w="915"/>
+        <w:gridCol w:w="2304"/>
+        <w:gridCol w:w="12531"/>
       </w:tblGrid>
       <w:tr>
         <w:trPr>
           <w:cnfStyle w:val="100000000000" w:firstRow="1" w:lastRow="0" w:firstColumn="0" w:lastColumn="0" w:oddVBand="0" w:evenVBand="0" w:oddHBand="0" w:evenHBand="0" w:firstRowFirstColumn="0" w:firstRowLastColumn="0" w:lastRowFirstColumn="0" w:lastRowLastColumn="0"/>
+          <w:trHeight w:val="269"/>
         </w:trPr>
         <w:tc>
           <w:tcPr>
             <w:cnfStyle w:val="001000000000" w:firstRow="0" w:lastRow="0" w:firstColumn="1" w:lastColumn="0" w:oddVBand="0" w:evenVBand="0" w:oddHBand="0" w:evenHBand="0" w:firstRowFirstColumn="0" w:firstRowLastColumn="0" w:lastRowFirstColumn="0" w:lastRowLastColumn="0"/>
-            <w:tcW w:w="4675" w:type="dxa"/>
+            <w:tcW w:w="1353" w:type="dxa"/>
           </w:tcPr>
           <w:p>
             <w:r>
@@ -38,14 +40,39 @@
         </w:tc>
         <w:tc>
           <w:tcPr>
-            <w:tcW w:w="4675" w:type="dxa"/>
+            <w:tcW w:w="2422" w:type="dxa"/>
           </w:tcPr>
           <w:p>
             <w:pPr>
               <w:cnfStyle w:val="100000000000" w:firstRow="1" w:lastRow="0" w:firstColumn="0" w:lastColumn="0" w:oddVBand="0" w:evenVBand="0" w:oddHBand="0" w:evenHBand="0" w:firstRowFirstColumn="0" w:firstRowLastColumn="0" w:lastRowFirstColumn="0" w:lastRowLastColumn="0"/>
-            </w:pPr>
-            <w:r>
-              <w:t>1</w:t>
+              <w:rPr>
+                <w:b w:val="0"/>
+              </w:rPr>
+            </w:pPr>
+            <w:r>
+              <w:rPr>
+                <w:b w:val="0"/>
+              </w:rPr>
+              <w:t>1 TSSOP-20 100k</w:t>
+            </w:r>
+          </w:p>
+        </w:tc>
+        <w:tc>
+          <w:tcPr>
+            <w:tcW w:w="6616" w:type="dxa"/>
+          </w:tcPr>
+          <w:p>
+            <w:pPr>
+              <w:cnfStyle w:val="100000000000" w:firstRow="1" w:lastRow="0" w:firstColumn="0" w:lastColumn="0" w:oddVBand="0" w:evenVBand="0" w:oddHBand="0" w:evenHBand="0" w:firstRowFirstColumn="0" w:firstRowLastColumn="0" w:lastRowFirstColumn="0" w:lastRowLastColumn="0"/>
+              <w:rPr>
+                <w:b w:val="0"/>
+              </w:rPr>
+            </w:pPr>
+            <w:r>
+              <w:rPr>
+                <w:b w:val="0"/>
+              </w:rPr>
+              <w:t>https://www.mouser.com/ProductDetail/584-AD5144ABRUZ100</w:t>
             </w:r>
           </w:p>
         </w:tc>
@@ -53,37 +80,60 @@
       <w:tr>
         <w:trPr>
           <w:cnfStyle w:val="000000100000" w:firstRow="0" w:lastRow="0" w:firstColumn="0" w:lastColumn="0" w:oddVBand="0" w:evenVBand="0" w:oddHBand="1" w:evenHBand="0" w:firstRowFirstColumn="0" w:firstRowLastColumn="0" w:lastRowFirstColumn="0" w:lastRowLastColumn="0"/>
+          <w:trHeight w:val="550"/>
         </w:trPr>
         <w:tc>
           <w:tcPr>
             <w:cnfStyle w:val="001000000000" w:firstRow="0" w:lastRow="0" w:firstColumn="1" w:lastColumn="0" w:oddVBand="0" w:evenVBand="0" w:oddHBand="0" w:evenHBand="0" w:firstRowFirstColumn="0" w:firstRowLastColumn="0" w:lastRowFirstColumn="0" w:lastRowLastColumn="0"/>
-            <w:tcW w:w="4675" w:type="dxa"/>
-          </w:tcPr>
-          <w:p>
-            <w:r>
-              <w:t>AD 5342</w:t>
-            </w:r>
-          </w:p>
-        </w:tc>
-        <w:tc>
-          <w:tcPr>
-            <w:tcW w:w="4675" w:type="dxa"/>
+            <w:tcW w:w="1353" w:type="dxa"/>
+          </w:tcPr>
+          <w:p>
+            <w:r>
+              <w:t>AD 5242</w:t>
+            </w:r>
+          </w:p>
+        </w:tc>
+        <w:tc>
+          <w:tcPr>
+            <w:tcW w:w="2422" w:type="dxa"/>
           </w:tcPr>
           <w:p>
             <w:pPr>
               <w:cnfStyle w:val="000000100000" w:firstRow="0" w:lastRow="0" w:firstColumn="0" w:lastColumn="0" w:oddVBand="0" w:evenVBand="0" w:oddHBand="1" w:evenHBand="0" w:firstRowFirstColumn="0" w:firstRowLastColumn="0" w:lastRowFirstColumn="0" w:lastRowLastColumn="0"/>
             </w:pPr>
             <w:r>
-              <w:t>2</w:t>
+              <w:t xml:space="preserve">2 </w:t>
+            </w:r>
+            <w:r>
+              <w:t>SOIC-16</w:t>
+            </w:r>
+            <w:r>
+              <w:t xml:space="preserve"> 1Meg</w:t>
+            </w:r>
+          </w:p>
+        </w:tc>
+        <w:tc>
+          <w:tcPr>
+            <w:tcW w:w="6616" w:type="dxa"/>
+          </w:tcPr>
+          <w:p>
+            <w:pPr>
+              <w:cnfStyle w:val="000000100000" w:firstRow="0" w:lastRow="0" w:firstColumn="0" w:lastColumn="0" w:oddVBand="0" w:evenVBand="0" w:oddHBand="1" w:evenHBand="0" w:firstRowFirstColumn="0" w:firstRowLastColumn="0" w:lastRowFirstColumn="0" w:lastRowLastColumn="0"/>
+            </w:pPr>
+            <w:r>
+              <w:t>https://www.mouser.com/ProductDetail/584-AD5242BRZ1M</w:t>
             </w:r>
           </w:p>
         </w:tc>
       </w:tr>
       <w:tr>
+        <w:trPr>
+          <w:trHeight w:val="269"/>
+        </w:trPr>
         <w:tc>
           <w:tcPr>
             <w:cnfStyle w:val="001000000000" w:firstRow="0" w:lastRow="0" w:firstColumn="1" w:lastColumn="0" w:oddVBand="0" w:evenVBand="0" w:oddHBand="0" w:evenHBand="0" w:firstRowFirstColumn="0" w:firstRowLastColumn="0" w:lastRowFirstColumn="0" w:lastRowLastColumn="0"/>
-            <w:tcW w:w="4675" w:type="dxa"/>
+            <w:tcW w:w="1353" w:type="dxa"/>
           </w:tcPr>
           <w:p>
             <w:r>
@@ -93,7 +143,7 @@
         </w:tc>
         <w:tc>
           <w:tcPr>
-            <w:tcW w:w="4675" w:type="dxa"/>
+            <w:tcW w:w="2422" w:type="dxa"/>
           </w:tcPr>
           <w:p>
             <w:pPr>
@@ -102,17 +152,28 @@
             <w:r>
               <w:t>0</w:t>
             </w:r>
+          </w:p>
+        </w:tc>
+        <w:tc>
+          <w:tcPr>
+            <w:tcW w:w="6616" w:type="dxa"/>
+          </w:tcPr>
+          <w:p>
+            <w:pPr>
+              <w:cnfStyle w:val="000000000000" w:firstRow="0" w:lastRow="0" w:firstColumn="0" w:lastColumn="0" w:oddVBand="0" w:evenVBand="0" w:oddHBand="0" w:evenHBand="0" w:firstRowFirstColumn="0" w:firstRowLastColumn="0" w:lastRowFirstColumn="0" w:lastRowLastColumn="0"/>
+            </w:pPr>
           </w:p>
         </w:tc>
       </w:tr>
       <w:tr>
         <w:trPr>
           <w:cnfStyle w:val="000000100000" w:firstRow="0" w:lastRow="0" w:firstColumn="0" w:lastColumn="0" w:oddVBand="0" w:evenVBand="0" w:oddHBand="1" w:evenHBand="0" w:firstRowFirstColumn="0" w:firstRowLastColumn="0" w:lastRowFirstColumn="0" w:lastRowLastColumn="0"/>
+          <w:trHeight w:val="550"/>
         </w:trPr>
         <w:tc>
           <w:tcPr>
             <w:cnfStyle w:val="001000000000" w:firstRow="0" w:lastRow="0" w:firstColumn="1" w:lastColumn="0" w:oddVBand="0" w:evenVBand="0" w:oddHBand="0" w:evenHBand="0" w:firstRowFirstColumn="0" w:firstRowLastColumn="0" w:lastRowFirstColumn="0" w:lastRowLastColumn="0"/>
-            <w:tcW w:w="4675" w:type="dxa"/>
+            <w:tcW w:w="1353" w:type="dxa"/>
           </w:tcPr>
           <w:p>
             <w:r>
@@ -122,29 +183,55 @@
         </w:tc>
         <w:tc>
           <w:tcPr>
-            <w:tcW w:w="4675" w:type="dxa"/>
+            <w:tcW w:w="2422" w:type="dxa"/>
           </w:tcPr>
           <w:p>
             <w:pPr>
               <w:cnfStyle w:val="000000100000" w:firstRow="0" w:lastRow="0" w:firstColumn="0" w:lastColumn="0" w:oddVBand="0" w:evenVBand="0" w:oddHBand="1" w:evenHBand="0" w:firstRowFirstColumn="0" w:firstRowLastColumn="0" w:lastRowFirstColumn="0" w:lastRowLastColumn="0"/>
             </w:pPr>
             <w:r>
-              <w:t>3</w:t>
+              <w:t xml:space="preserve">3 </w:t>
+            </w:r>
+          </w:p>
+        </w:tc>
+        <w:tc>
+          <w:tcPr>
+            <w:tcW w:w="6616" w:type="dxa"/>
+          </w:tcPr>
+          <w:p>
+            <w:pPr>
+              <w:cnfStyle w:val="000000100000" w:firstRow="0" w:lastRow="0" w:firstColumn="0" w:lastColumn="0" w:oddVBand="0" w:evenVBand="0" w:oddHBand="1" w:evenHBand="0" w:firstRowFirstColumn="0" w:firstRowLastColumn="0" w:lastRowFirstColumn="0" w:lastRowLastColumn="0"/>
+            </w:pPr>
+            <w:r>
+              <w:t>https://www.mouser.com/ProductDetail/595-NE5532DR</w:t>
             </w:r>
           </w:p>
         </w:tc>
       </w:tr>
       <w:tr>
+        <w:trPr>
+          <w:trHeight w:val="269"/>
+        </w:trPr>
         <w:tc>
           <w:tcPr>
             <w:cnfStyle w:val="001000000000" w:firstRow="0" w:lastRow="0" w:firstColumn="1" w:lastColumn="0" w:oddVBand="0" w:evenVBand="0" w:oddHBand="0" w:evenHBand="0" w:firstRowFirstColumn="0" w:firstRowLastColumn="0" w:lastRowFirstColumn="0" w:lastRowLastColumn="0"/>
-            <w:tcW w:w="4675" w:type="dxa"/>
+            <w:tcW w:w="1353" w:type="dxa"/>
           </w:tcPr>
           <w:p/>
         </w:tc>
         <w:tc>
           <w:tcPr>
-            <w:tcW w:w="4675" w:type="dxa"/>
+            <w:tcW w:w="2422" w:type="dxa"/>
+          </w:tcPr>
+          <w:p>
+            <w:pPr>
+              <w:cnfStyle w:val="000000000000" w:firstRow="0" w:lastRow="0" w:firstColumn="0" w:lastColumn="0" w:oddVBand="0" w:evenVBand="0" w:oddHBand="0" w:evenHBand="0" w:firstRowFirstColumn="0" w:firstRowLastColumn="0" w:lastRowFirstColumn="0" w:lastRowLastColumn="0"/>
+            </w:pPr>
+          </w:p>
+        </w:tc>
+        <w:tc>
+          <w:tcPr>
+            <w:tcW w:w="6616" w:type="dxa"/>
           </w:tcPr>
           <w:p>
             <w:pPr>
@@ -156,11 +243,12 @@
       <w:tr>
         <w:trPr>
           <w:cnfStyle w:val="000000100000" w:firstRow="0" w:lastRow="0" w:firstColumn="0" w:lastColumn="0" w:oddVBand="0" w:evenVBand="0" w:oddHBand="1" w:evenHBand="0" w:firstRowFirstColumn="0" w:firstRowLastColumn="0" w:lastRowFirstColumn="0" w:lastRowLastColumn="0"/>
+          <w:trHeight w:val="269"/>
         </w:trPr>
         <w:tc>
           <w:tcPr>
             <w:cnfStyle w:val="001000000000" w:firstRow="0" w:lastRow="0" w:firstColumn="1" w:lastColumn="0" w:oddVBand="0" w:evenVBand="0" w:oddHBand="0" w:evenHBand="0" w:firstRowFirstColumn="0" w:firstRowLastColumn="0" w:lastRowFirstColumn="0" w:lastRowLastColumn="0"/>
-            <w:tcW w:w="4675" w:type="dxa"/>
+            <w:tcW w:w="1353" w:type="dxa"/>
           </w:tcPr>
           <w:p>
             <w:r>
@@ -179,23 +267,49 @@
         </w:tc>
         <w:tc>
           <w:tcPr>
-            <w:tcW w:w="4675" w:type="dxa"/>
-          </w:tcPr>
-          <w:p>
-            <w:pPr>
+            <w:tcW w:w="2422" w:type="dxa"/>
+          </w:tcPr>
+          <w:p>
+            <w:pPr>
+              <w:tabs>
+                <w:tab w:val="center" w:pos="2229"/>
+              </w:tabs>
               <w:cnfStyle w:val="000000100000" w:firstRow="0" w:lastRow="0" w:firstColumn="0" w:lastColumn="0" w:oddVBand="0" w:evenVBand="0" w:oddHBand="1" w:evenHBand="0" w:firstRowFirstColumn="0" w:firstRowLastColumn="0" w:lastRowFirstColumn="0" w:lastRowLastColumn="0"/>
             </w:pPr>
             <w:r>
               <w:t>6</w:t>
+            </w:r>
+            <w:r>
+              <w:tab/>
+              <w:t>thru hole</w:t>
+            </w:r>
+          </w:p>
+        </w:tc>
+        <w:tc>
+          <w:tcPr>
+            <w:tcW w:w="6616" w:type="dxa"/>
+          </w:tcPr>
+          <w:p>
+            <w:pPr>
+              <w:tabs>
+                <w:tab w:val="center" w:pos="2229"/>
+              </w:tabs>
+              <w:cnfStyle w:val="000000100000" w:firstRow="0" w:lastRow="0" w:firstColumn="0" w:lastColumn="0" w:oddVBand="0" w:evenVBand="0" w:oddHBand="1" w:evenHBand="0" w:firstRowFirstColumn="0" w:firstRowLastColumn="0" w:lastRowFirstColumn="0" w:lastRowLastColumn="0"/>
+            </w:pPr>
+            <w:r>
+              <w:t>https://www.mouser.com/ProductDetail/555-RFS50V100MG3%235</w:t>
             </w:r>
           </w:p>
         </w:tc>
       </w:tr>
       <w:tr>
+        <w:trPr>
+          <w:trHeight w:val="281"/>
+        </w:trPr>
         <w:tc>
           <w:tcPr>
             <w:cnfStyle w:val="001000000000" w:firstRow="0" w:lastRow="0" w:firstColumn="1" w:lastColumn="0" w:oddVBand="0" w:evenVBand="0" w:oddHBand="0" w:evenHBand="0" w:firstRowFirstColumn="0" w:firstRowLastColumn="0" w:lastRowFirstColumn="0" w:lastRowLastColumn="0"/>
-            <w:tcW w:w="4675" w:type="dxa"/>
+            <w:tcW w:w="1353" w:type="dxa"/>
           </w:tcPr>
           <w:p>
             <w:r>
@@ -214,14 +328,37 @@
         </w:tc>
         <w:tc>
           <w:tcPr>
-            <w:tcW w:w="4675" w:type="dxa"/>
-          </w:tcPr>
-          <w:p>
-            <w:pPr>
+            <w:tcW w:w="2422" w:type="dxa"/>
+          </w:tcPr>
+          <w:p>
+            <w:pPr>
+              <w:tabs>
+                <w:tab w:val="center" w:pos="2229"/>
+              </w:tabs>
               <w:cnfStyle w:val="000000000000" w:firstRow="0" w:lastRow="0" w:firstColumn="0" w:lastColumn="0" w:oddVBand="0" w:evenVBand="0" w:oddHBand="0" w:evenHBand="0" w:firstRowFirstColumn="0" w:firstRowLastColumn="0" w:lastRowFirstColumn="0" w:lastRowLastColumn="0"/>
             </w:pPr>
             <w:r>
               <w:t>2</w:t>
+            </w:r>
+            <w:r>
+              <w:tab/>
+              <w:t>thru hole</w:t>
+            </w:r>
+          </w:p>
+        </w:tc>
+        <w:tc>
+          <w:tcPr>
+            <w:tcW w:w="6616" w:type="dxa"/>
+          </w:tcPr>
+          <w:p>
+            <w:pPr>
+              <w:tabs>
+                <w:tab w:val="center" w:pos="2229"/>
+              </w:tabs>
+              <w:cnfStyle w:val="000000000000" w:firstRow="0" w:lastRow="0" w:firstColumn="0" w:lastColumn="0" w:oddVBand="0" w:evenVBand="0" w:oddHBand="0" w:evenHBand="0" w:firstRowFirstColumn="0" w:firstRowLastColumn="0" w:lastRowFirstColumn="0" w:lastRowLastColumn="0"/>
+            </w:pPr>
+            <w:r>
+              <w:t>https://www.mouser.com/ProductDetail/555-RFS50V010ME3%235</w:t>
             </w:r>
           </w:p>
         </w:tc>
@@ -229,11 +366,12 @@
       <w:tr>
         <w:trPr>
           <w:cnfStyle w:val="000000100000" w:firstRow="0" w:lastRow="0" w:firstColumn="0" w:lastColumn="0" w:oddVBand="0" w:evenVBand="0" w:oddHBand="1" w:evenHBand="0" w:firstRowFirstColumn="0" w:firstRowLastColumn="0" w:lastRowFirstColumn="0" w:lastRowLastColumn="0"/>
+          <w:trHeight w:val="538"/>
         </w:trPr>
         <w:tc>
           <w:tcPr>
             <w:cnfStyle w:val="001000000000" w:firstRow="0" w:lastRow="0" w:firstColumn="1" w:lastColumn="0" w:oddVBand="0" w:evenVBand="0" w:oddHBand="0" w:evenHBand="0" w:firstRowFirstColumn="0" w:firstRowLastColumn="0" w:lastRowFirstColumn="0" w:lastRowLastColumn="0"/>
-            <w:tcW w:w="4675" w:type="dxa"/>
+            <w:tcW w:w="1353" w:type="dxa"/>
           </w:tcPr>
           <w:p>
             <w:r>
@@ -248,23 +386,58 @@
         </w:tc>
         <w:tc>
           <w:tcPr>
-            <w:tcW w:w="4675" w:type="dxa"/>
-          </w:tcPr>
-          <w:p>
-            <w:pPr>
+            <w:tcW w:w="2422" w:type="dxa"/>
+          </w:tcPr>
+          <w:p>
+            <w:pPr>
+              <w:tabs>
+                <w:tab w:val="center" w:pos="2229"/>
+                <w:tab w:val="left" w:pos="3268"/>
+              </w:tabs>
               <w:cnfStyle w:val="000000100000" w:firstRow="0" w:lastRow="0" w:firstColumn="0" w:lastColumn="0" w:oddVBand="0" w:evenVBand="0" w:oddHBand="1" w:evenHBand="0" w:firstRowFirstColumn="0" w:firstRowLastColumn="0" w:lastRowFirstColumn="0" w:lastRowLastColumn="0"/>
             </w:pPr>
             <w:r>
-              <w:t>11</w:t>
+              <w:t xml:space="preserve">11 </w:t>
+            </w:r>
+            <w:proofErr w:type="spellStart"/>
+            <w:r>
+              <w:t>smd</w:t>
+            </w:r>
+            <w:proofErr w:type="spellEnd"/>
+            <w:r>
+              <w:t xml:space="preserve"> 1206</w:t>
+            </w:r>
+            <w:r>
+              <w:tab/>
+            </w:r>
+          </w:p>
+        </w:tc>
+        <w:tc>
+          <w:tcPr>
+            <w:tcW w:w="6616" w:type="dxa"/>
+          </w:tcPr>
+          <w:p>
+            <w:pPr>
+              <w:tabs>
+                <w:tab w:val="center" w:pos="2229"/>
+                <w:tab w:val="left" w:pos="3268"/>
+              </w:tabs>
+              <w:cnfStyle w:val="000000100000" w:firstRow="0" w:lastRow="0" w:firstColumn="0" w:lastColumn="0" w:oddVBand="0" w:evenVBand="0" w:oddHBand="1" w:evenHBand="0" w:firstRowFirstColumn="0" w:firstRowLastColumn="0" w:lastRowFirstColumn="0" w:lastRowLastColumn="0"/>
+            </w:pPr>
+            <w:r>
+              <w:t>https://www.mouser.com/ProductDetail/KEMET/C1206C104Z5VACTU?qs=sGAEpiMZZMs0AnBnWHyRQAyQ3AEn5kTUsDBpk4mg8cM%3d</w:t>
             </w:r>
           </w:p>
         </w:tc>
       </w:tr>
       <w:tr>
+        <w:trPr>
+          <w:trHeight w:val="550"/>
+        </w:trPr>
         <w:tc>
           <w:tcPr>
             <w:cnfStyle w:val="001000000000" w:firstRow="0" w:lastRow="0" w:firstColumn="1" w:lastColumn="0" w:oddVBand="0" w:evenVBand="0" w:oddHBand="0" w:evenHBand="0" w:firstRowFirstColumn="0" w:firstRowLastColumn="0" w:lastRowFirstColumn="0" w:lastRowLastColumn="0"/>
-            <w:tcW w:w="4675" w:type="dxa"/>
+            <w:tcW w:w="1353" w:type="dxa"/>
           </w:tcPr>
           <w:p>
             <w:r>
@@ -279,14 +452,46 @@
         </w:tc>
         <w:tc>
           <w:tcPr>
-            <w:tcW w:w="4675" w:type="dxa"/>
-          </w:tcPr>
-          <w:p>
-            <w:pPr>
+            <w:tcW w:w="2422" w:type="dxa"/>
+          </w:tcPr>
+          <w:p>
+            <w:pPr>
+              <w:tabs>
+                <w:tab w:val="center" w:pos="2229"/>
+                <w:tab w:val="left" w:pos="3631"/>
+              </w:tabs>
               <w:cnfStyle w:val="000000000000" w:firstRow="0" w:lastRow="0" w:firstColumn="0" w:lastColumn="0" w:oddVBand="0" w:evenVBand="0" w:oddHBand="0" w:evenHBand="0" w:firstRowFirstColumn="0" w:firstRowLastColumn="0" w:lastRowFirstColumn="0" w:lastRowLastColumn="0"/>
             </w:pPr>
             <w:r>
-              <w:t>1</w:t>
+              <w:t xml:space="preserve">1 </w:t>
+            </w:r>
+            <w:proofErr w:type="spellStart"/>
+            <w:r>
+              <w:t>smd</w:t>
+            </w:r>
+            <w:proofErr w:type="spellEnd"/>
+            <w:r>
+              <w:t xml:space="preserve"> 1206</w:t>
+            </w:r>
+            <w:r>
+              <w:tab/>
+            </w:r>
+          </w:p>
+        </w:tc>
+        <w:tc>
+          <w:tcPr>
+            <w:tcW w:w="6616" w:type="dxa"/>
+          </w:tcPr>
+          <w:p>
+            <w:pPr>
+              <w:tabs>
+                <w:tab w:val="center" w:pos="2229"/>
+                <w:tab w:val="left" w:pos="3631"/>
+              </w:tabs>
+              <w:cnfStyle w:val="000000000000" w:firstRow="0" w:lastRow="0" w:firstColumn="0" w:lastColumn="0" w:oddVBand="0" w:evenVBand="0" w:oddHBand="0" w:evenHBand="0" w:firstRowFirstColumn="0" w:firstRowLastColumn="0" w:lastRowFirstColumn="0" w:lastRowLastColumn="0"/>
+            </w:pPr>
+            <w:r>
+              <w:t>https://www.mouser.com/ProductDetail/80-C1206C473J5R</w:t>
             </w:r>
           </w:p>
         </w:tc>
@@ -294,11 +499,12 @@
       <w:tr>
         <w:trPr>
           <w:cnfStyle w:val="000000100000" w:firstRow="0" w:lastRow="0" w:firstColumn="0" w:lastColumn="0" w:oddVBand="0" w:evenVBand="0" w:oddHBand="1" w:evenHBand="0" w:firstRowFirstColumn="0" w:firstRowLastColumn="0" w:lastRowFirstColumn="0" w:lastRowLastColumn="0"/>
+          <w:trHeight w:val="269"/>
         </w:trPr>
         <w:tc>
           <w:tcPr>
             <w:cnfStyle w:val="001000000000" w:firstRow="0" w:lastRow="0" w:firstColumn="1" w:lastColumn="0" w:oddVBand="0" w:evenVBand="0" w:oddHBand="0" w:evenHBand="0" w:firstRowFirstColumn="0" w:firstRowLastColumn="0" w:lastRowFirstColumn="0" w:lastRowLastColumn="0"/>
-            <w:tcW w:w="4675" w:type="dxa"/>
+            <w:tcW w:w="1353" w:type="dxa"/>
           </w:tcPr>
           <w:p>
             <w:r>
@@ -313,23 +519,62 @@
         </w:tc>
         <w:tc>
           <w:tcPr>
-            <w:tcW w:w="4675" w:type="dxa"/>
-          </w:tcPr>
-          <w:p>
-            <w:pPr>
+            <w:tcW w:w="2422" w:type="dxa"/>
+          </w:tcPr>
+          <w:p>
+            <w:pPr>
+              <w:tabs>
+                <w:tab w:val="left" w:pos="720"/>
+                <w:tab w:val="left" w:pos="1440"/>
+                <w:tab w:val="left" w:pos="2160"/>
+                <w:tab w:val="right" w:pos="4459"/>
+              </w:tabs>
               <w:cnfStyle w:val="000000100000" w:firstRow="0" w:lastRow="0" w:firstColumn="0" w:lastColumn="0" w:oddVBand="0" w:evenVBand="0" w:oddHBand="1" w:evenHBand="0" w:firstRowFirstColumn="0" w:firstRowLastColumn="0" w:lastRowFirstColumn="0" w:lastRowLastColumn="0"/>
             </w:pPr>
             <w:r>
-              <w:t>1</w:t>
+              <w:t xml:space="preserve">1     </w:t>
+            </w:r>
+            <w:proofErr w:type="spellStart"/>
+            <w:r>
+              <w:t>smd</w:t>
+            </w:r>
+            <w:proofErr w:type="spellEnd"/>
+            <w:r>
+              <w:t xml:space="preserve"> 1206</w:t>
+            </w:r>
+            <w:r>
+              <w:tab/>
+            </w:r>
+          </w:p>
+        </w:tc>
+        <w:tc>
+          <w:tcPr>
+            <w:tcW w:w="6616" w:type="dxa"/>
+          </w:tcPr>
+          <w:p>
+            <w:pPr>
+              <w:tabs>
+                <w:tab w:val="left" w:pos="720"/>
+                <w:tab w:val="left" w:pos="1440"/>
+                <w:tab w:val="left" w:pos="2160"/>
+                <w:tab w:val="right" w:pos="4459"/>
+              </w:tabs>
+              <w:cnfStyle w:val="000000100000" w:firstRow="0" w:lastRow="0" w:firstColumn="0" w:lastColumn="0" w:oddVBand="0" w:evenVBand="0" w:oddHBand="1" w:evenHBand="0" w:firstRowFirstColumn="0" w:firstRowLastColumn="0" w:lastRowFirstColumn="0" w:lastRowLastColumn="0"/>
+            </w:pPr>
+            <w:r>
+              <w:t>https://www.mouser.com/ProductDetail/80-C1206C154J5R</w:t>
             </w:r>
           </w:p>
         </w:tc>
       </w:tr>
       <w:tr>
+        <w:trPr>
+          <w:trHeight w:val="269"/>
+        </w:trPr>
         <w:tc>
           <w:tcPr>
             <w:cnfStyle w:val="001000000000" w:firstRow="0" w:lastRow="0" w:firstColumn="1" w:lastColumn="0" w:oddVBand="0" w:evenVBand="0" w:oddHBand="0" w:evenHBand="0" w:firstRowFirstColumn="0" w:firstRowLastColumn="0" w:lastRowFirstColumn="0" w:lastRowLastColumn="0"/>
-            <w:tcW w:w="4675" w:type="dxa"/>
+            <w:tcW w:w="1353" w:type="dxa"/>
           </w:tcPr>
           <w:p>
             <w:r>
@@ -344,14 +589,38 @@
         </w:tc>
         <w:tc>
           <w:tcPr>
-            <w:tcW w:w="4675" w:type="dxa"/>
+            <w:tcW w:w="2422" w:type="dxa"/>
           </w:tcPr>
           <w:p>
             <w:pPr>
               <w:cnfStyle w:val="000000000000" w:firstRow="0" w:lastRow="0" w:firstColumn="0" w:lastColumn="0" w:oddVBand="0" w:evenVBand="0" w:oddHBand="0" w:evenHBand="0" w:firstRowFirstColumn="0" w:firstRowLastColumn="0" w:lastRowFirstColumn="0" w:lastRowLastColumn="0"/>
             </w:pPr>
             <w:r>
-              <w:t>2</w:t>
+              <w:t xml:space="preserve">2 ordered 10 </w:t>
+            </w:r>
+            <w:r>
+              <w:tab/>
+            </w:r>
+            <w:proofErr w:type="spellStart"/>
+            <w:r>
+              <w:t>smd</w:t>
+            </w:r>
+            <w:proofErr w:type="spellEnd"/>
+            <w:r>
+              <w:t xml:space="preserve"> 1206</w:t>
+            </w:r>
+          </w:p>
+        </w:tc>
+        <w:tc>
+          <w:tcPr>
+            <w:tcW w:w="6616" w:type="dxa"/>
+          </w:tcPr>
+          <w:p>
+            <w:pPr>
+              <w:cnfStyle w:val="000000000000" w:firstRow="0" w:lastRow="0" w:firstColumn="0" w:lastColumn="0" w:oddVBand="0" w:evenVBand="0" w:oddHBand="0" w:evenHBand="0" w:firstRowFirstColumn="0" w:firstRowLastColumn="0" w:lastRowFirstColumn="0" w:lastRowLastColumn="0"/>
+            </w:pPr>
+            <w:r>
+              <w:t>https://www.mouser.com/ProductDetail/80-C1206C223J1R</w:t>
             </w:r>
           </w:p>
         </w:tc>
@@ -359,17 +628,28 @@
       <w:tr>
         <w:trPr>
           <w:cnfStyle w:val="000000100000" w:firstRow="0" w:lastRow="0" w:firstColumn="0" w:lastColumn="0" w:oddVBand="0" w:evenVBand="0" w:oddHBand="1" w:evenHBand="0" w:firstRowFirstColumn="0" w:firstRowLastColumn="0" w:lastRowFirstColumn="0" w:lastRowLastColumn="0"/>
+          <w:trHeight w:val="281"/>
         </w:trPr>
         <w:tc>
           <w:tcPr>
             <w:cnfStyle w:val="001000000000" w:firstRow="0" w:lastRow="0" w:firstColumn="1" w:lastColumn="0" w:oddVBand="0" w:evenVBand="0" w:oddHBand="0" w:evenHBand="0" w:firstRowFirstColumn="0" w:firstRowLastColumn="0" w:lastRowFirstColumn="0" w:lastRowLastColumn="0"/>
-            <w:tcW w:w="4675" w:type="dxa"/>
+            <w:tcW w:w="1353" w:type="dxa"/>
           </w:tcPr>
           <w:p/>
         </w:tc>
         <w:tc>
           <w:tcPr>
-            <w:tcW w:w="4675" w:type="dxa"/>
+            <w:tcW w:w="2422" w:type="dxa"/>
+          </w:tcPr>
+          <w:p>
+            <w:pPr>
+              <w:cnfStyle w:val="000000100000" w:firstRow="0" w:lastRow="0" w:firstColumn="0" w:lastColumn="0" w:oddVBand="0" w:evenVBand="0" w:oddHBand="1" w:evenHBand="0" w:firstRowFirstColumn="0" w:firstRowLastColumn="0" w:lastRowFirstColumn="0" w:lastRowLastColumn="0"/>
+            </w:pPr>
+          </w:p>
+        </w:tc>
+        <w:tc>
+          <w:tcPr>
+            <w:tcW w:w="6616" w:type="dxa"/>
           </w:tcPr>
           <w:p>
             <w:pPr>
@@ -379,10 +659,13 @@
         </w:tc>
       </w:tr>
       <w:tr>
+        <w:trPr>
+          <w:trHeight w:val="269"/>
+        </w:trPr>
         <w:tc>
           <w:tcPr>
             <w:cnfStyle w:val="001000000000" w:firstRow="0" w:lastRow="0" w:firstColumn="1" w:lastColumn="0" w:oddVBand="0" w:evenVBand="0" w:oddHBand="0" w:evenHBand="0" w:firstRowFirstColumn="0" w:firstRowLastColumn="0" w:lastRowFirstColumn="0" w:lastRowLastColumn="0"/>
-            <w:tcW w:w="4675" w:type="dxa"/>
+            <w:tcW w:w="1353" w:type="dxa"/>
           </w:tcPr>
           <w:p>
             <w:r>
@@ -398,26 +681,50 @@
         </w:tc>
         <w:tc>
           <w:tcPr>
-            <w:tcW w:w="4675" w:type="dxa"/>
+            <w:tcW w:w="2422" w:type="dxa"/>
           </w:tcPr>
           <w:p>
             <w:pPr>
               <w:cnfStyle w:val="000000000000" w:firstRow="0" w:lastRow="0" w:firstColumn="0" w:lastColumn="0" w:oddVBand="0" w:evenVBand="0" w:oddHBand="0" w:evenHBand="0" w:firstRowFirstColumn="0" w:firstRowLastColumn="0" w:lastRowFirstColumn="0" w:lastRowLastColumn="0"/>
             </w:pPr>
             <w:r>
-              <w:t>5</w:t>
-            </w:r>
+              <w:t xml:space="preserve">5 ordered 10 </w:t>
+            </w:r>
+            <w:r>
+              <w:tab/>
+            </w:r>
+            <w:proofErr w:type="spellStart"/>
+            <w:r>
+              <w:t>smd</w:t>
+            </w:r>
+            <w:proofErr w:type="spellEnd"/>
+            <w:r>
+              <w:t xml:space="preserve"> 1206</w:t>
+            </w:r>
+          </w:p>
+        </w:tc>
+        <w:tc>
+          <w:tcPr>
+            <w:tcW w:w="6616" w:type="dxa"/>
+          </w:tcPr>
+          <w:p>
+            <w:pPr>
+              <w:cnfStyle w:val="000000000000" w:firstRow="0" w:lastRow="0" w:firstColumn="0" w:lastColumn="0" w:oddVBand="0" w:evenVBand="0" w:oddHBand="0" w:evenHBand="0" w:firstRowFirstColumn="0" w:firstRowLastColumn="0" w:lastRowFirstColumn="0" w:lastRowLastColumn="0"/>
+            </w:pPr>
+            <w:bookmarkStart w:id="0" w:name="_GoBack"/>
+            <w:bookmarkEnd w:id="0"/>
           </w:p>
         </w:tc>
       </w:tr>
       <w:tr>
         <w:trPr>
           <w:cnfStyle w:val="000000100000" w:firstRow="0" w:lastRow="0" w:firstColumn="0" w:lastColumn="0" w:oddVBand="0" w:evenVBand="0" w:oddHBand="1" w:evenHBand="0" w:firstRowFirstColumn="0" w:firstRowLastColumn="0" w:lastRowFirstColumn="0" w:lastRowLastColumn="0"/>
+          <w:trHeight w:val="269"/>
         </w:trPr>
         <w:tc>
           <w:tcPr>
             <w:cnfStyle w:val="001000000000" w:firstRow="0" w:lastRow="0" w:firstColumn="1" w:lastColumn="0" w:oddVBand="0" w:evenVBand="0" w:oddHBand="0" w:evenHBand="0" w:firstRowFirstColumn="0" w:firstRowLastColumn="0" w:lastRowFirstColumn="0" w:lastRowLastColumn="0"/>
-            <w:tcW w:w="4675" w:type="dxa"/>
+            <w:tcW w:w="1353" w:type="dxa"/>
           </w:tcPr>
           <w:p>
             <w:r>
@@ -433,23 +740,50 @@
         </w:tc>
         <w:tc>
           <w:tcPr>
-            <w:tcW w:w="4675" w:type="dxa"/>
+            <w:tcW w:w="2422" w:type="dxa"/>
           </w:tcPr>
           <w:p>
             <w:pPr>
               <w:cnfStyle w:val="000000100000" w:firstRow="0" w:lastRow="0" w:firstColumn="0" w:lastColumn="0" w:oddVBand="0" w:evenVBand="0" w:oddHBand="1" w:evenHBand="0" w:firstRowFirstColumn="0" w:firstRowLastColumn="0" w:lastRowFirstColumn="0" w:lastRowLastColumn="0"/>
             </w:pPr>
             <w:r>
-              <w:t>1</w:t>
+              <w:t xml:space="preserve">1 ordered 10 </w:t>
+            </w:r>
+            <w:r>
+              <w:tab/>
+            </w:r>
+            <w:proofErr w:type="spellStart"/>
+            <w:r>
+              <w:t>smd</w:t>
+            </w:r>
+            <w:proofErr w:type="spellEnd"/>
+            <w:r>
+              <w:t xml:space="preserve"> 1206</w:t>
+            </w:r>
+          </w:p>
+        </w:tc>
+        <w:tc>
+          <w:tcPr>
+            <w:tcW w:w="6616" w:type="dxa"/>
+          </w:tcPr>
+          <w:p>
+            <w:pPr>
+              <w:cnfStyle w:val="000000100000" w:firstRow="0" w:lastRow="0" w:firstColumn="0" w:lastColumn="0" w:oddVBand="0" w:evenVBand="0" w:oddHBand="1" w:evenHBand="0" w:firstRowFirstColumn="0" w:firstRowLastColumn="0" w:lastRowFirstColumn="0" w:lastRowLastColumn="0"/>
+            </w:pPr>
+            <w:r>
+              <w:t>https://www.mouser.com/ProductDetail/71-CRCW1206100KFKEAC</w:t>
             </w:r>
           </w:p>
         </w:tc>
       </w:tr>
       <w:tr>
+        <w:trPr>
+          <w:trHeight w:val="269"/>
+        </w:trPr>
         <w:tc>
           <w:tcPr>
             <w:cnfStyle w:val="001000000000" w:firstRow="0" w:lastRow="0" w:firstColumn="1" w:lastColumn="0" w:oddVBand="0" w:evenVBand="0" w:oddHBand="0" w:evenHBand="0" w:firstRowFirstColumn="0" w:firstRowLastColumn="0" w:lastRowFirstColumn="0" w:lastRowLastColumn="0"/>
-            <w:tcW w:w="4675" w:type="dxa"/>
+            <w:tcW w:w="1353" w:type="dxa"/>
           </w:tcPr>
           <w:p>
             <w:r>
@@ -465,14 +799,38 @@
         </w:tc>
         <w:tc>
           <w:tcPr>
-            <w:tcW w:w="4675" w:type="dxa"/>
+            <w:tcW w:w="2422" w:type="dxa"/>
           </w:tcPr>
           <w:p>
             <w:pPr>
               <w:cnfStyle w:val="000000000000" w:firstRow="0" w:lastRow="0" w:firstColumn="0" w:lastColumn="0" w:oddVBand="0" w:evenVBand="0" w:oddHBand="0" w:evenHBand="0" w:firstRowFirstColumn="0" w:firstRowLastColumn="0" w:lastRowFirstColumn="0" w:lastRowLastColumn="0"/>
             </w:pPr>
             <w:r>
-              <w:t>2</w:t>
+              <w:t xml:space="preserve">2 ordered 10 </w:t>
+            </w:r>
+            <w:r>
+              <w:tab/>
+            </w:r>
+            <w:proofErr w:type="spellStart"/>
+            <w:r>
+              <w:t>smd</w:t>
+            </w:r>
+            <w:proofErr w:type="spellEnd"/>
+            <w:r>
+              <w:t xml:space="preserve"> 1206</w:t>
+            </w:r>
+          </w:p>
+        </w:tc>
+        <w:tc>
+          <w:tcPr>
+            <w:tcW w:w="6616" w:type="dxa"/>
+          </w:tcPr>
+          <w:p>
+            <w:pPr>
+              <w:cnfStyle w:val="000000000000" w:firstRow="0" w:lastRow="0" w:firstColumn="0" w:lastColumn="0" w:oddVBand="0" w:evenVBand="0" w:oddHBand="0" w:evenHBand="0" w:firstRowFirstColumn="0" w:firstRowLastColumn="0" w:lastRowFirstColumn="0" w:lastRowLastColumn="0"/>
+            </w:pPr>
+            <w:r>
+              <w:t>https://www.mouser.com/ProductDetail/71-CRCW1206-2.7K-E3</w:t>
             </w:r>
           </w:p>
         </w:tc>
@@ -480,11 +838,12 @@
       <w:tr>
         <w:trPr>
           <w:cnfStyle w:val="000000100000" w:firstRow="0" w:lastRow="0" w:firstColumn="0" w:lastColumn="0" w:oddVBand="0" w:evenVBand="0" w:oddHBand="1" w:evenHBand="0" w:firstRowFirstColumn="0" w:firstRowLastColumn="0" w:lastRowFirstColumn="0" w:lastRowLastColumn="0"/>
+          <w:trHeight w:val="281"/>
         </w:trPr>
         <w:tc>
           <w:tcPr>
             <w:cnfStyle w:val="001000000000" w:firstRow="0" w:lastRow="0" w:firstColumn="1" w:lastColumn="0" w:oddVBand="0" w:evenVBand="0" w:oddHBand="0" w:evenHBand="0" w:firstRowFirstColumn="0" w:firstRowLastColumn="0" w:lastRowFirstColumn="0" w:lastRowLastColumn="0"/>
-            <w:tcW w:w="4675" w:type="dxa"/>
+            <w:tcW w:w="1353" w:type="dxa"/>
           </w:tcPr>
           <w:p>
             <w:r>
@@ -500,23 +859,50 @@
         </w:tc>
         <w:tc>
           <w:tcPr>
-            <w:tcW w:w="4675" w:type="dxa"/>
+            <w:tcW w:w="2422" w:type="dxa"/>
           </w:tcPr>
           <w:p>
             <w:pPr>
               <w:cnfStyle w:val="000000100000" w:firstRow="0" w:lastRow="0" w:firstColumn="0" w:lastColumn="0" w:oddVBand="0" w:evenVBand="0" w:oddHBand="1" w:evenHBand="0" w:firstRowFirstColumn="0" w:firstRowLastColumn="0" w:lastRowFirstColumn="0" w:lastRowLastColumn="0"/>
             </w:pPr>
             <w:r>
-              <w:t>1</w:t>
+              <w:t xml:space="preserve">1 ordered 10 </w:t>
+            </w:r>
+            <w:r>
+              <w:tab/>
+            </w:r>
+            <w:proofErr w:type="spellStart"/>
+            <w:r>
+              <w:t>smd</w:t>
+            </w:r>
+            <w:proofErr w:type="spellEnd"/>
+            <w:r>
+              <w:t xml:space="preserve"> 1206</w:t>
+            </w:r>
+          </w:p>
+        </w:tc>
+        <w:tc>
+          <w:tcPr>
+            <w:tcW w:w="6616" w:type="dxa"/>
+          </w:tcPr>
+          <w:p>
+            <w:pPr>
+              <w:cnfStyle w:val="000000100000" w:firstRow="0" w:lastRow="0" w:firstColumn="0" w:lastColumn="0" w:oddVBand="0" w:evenVBand="0" w:oddHBand="1" w:evenHBand="0" w:firstRowFirstColumn="0" w:firstRowLastColumn="0" w:lastRowFirstColumn="0" w:lastRowLastColumn="0"/>
+            </w:pPr>
+            <w:r>
+              <w:t>https://www.mouser.com/ProductDetail/71-RCG1206100RFKEA</w:t>
             </w:r>
           </w:p>
         </w:tc>
       </w:tr>
       <w:tr>
+        <w:trPr>
+          <w:trHeight w:val="269"/>
+        </w:trPr>
         <w:tc>
           <w:tcPr>
             <w:cnfStyle w:val="001000000000" w:firstRow="0" w:lastRow="0" w:firstColumn="1" w:lastColumn="0" w:oddVBand="0" w:evenVBand="0" w:oddHBand="0" w:evenHBand="0" w:firstRowFirstColumn="0" w:firstRowLastColumn="0" w:lastRowFirstColumn="0" w:lastRowLastColumn="0"/>
-            <w:tcW w:w="4675" w:type="dxa"/>
+            <w:tcW w:w="1353" w:type="dxa"/>
           </w:tcPr>
           <w:p>
             <w:r>
@@ -532,23 +918,44 @@
         </w:tc>
         <w:tc>
           <w:tcPr>
-            <w:tcW w:w="4675" w:type="dxa"/>
+            <w:tcW w:w="2422" w:type="dxa"/>
           </w:tcPr>
           <w:p>
             <w:pPr>
               <w:cnfStyle w:val="000000000000" w:firstRow="0" w:lastRow="0" w:firstColumn="0" w:lastColumn="0" w:oddVBand="0" w:evenVBand="0" w:oddHBand="0" w:evenHBand="0" w:firstRowFirstColumn="0" w:firstRowLastColumn="0" w:lastRowFirstColumn="0" w:lastRowLastColumn="0"/>
             </w:pPr>
             <w:r>
-              <w:t>3</w:t>
+              <w:t xml:space="preserve">3 ordered 10 </w:t>
+            </w:r>
+            <w:r>
+              <w:tab/>
+            </w:r>
+            <w:proofErr w:type="spellStart"/>
+            <w:r>
+              <w:t>smd</w:t>
+            </w:r>
+            <w:proofErr w:type="spellEnd"/>
+            <w:r>
+              <w:t xml:space="preserve"> 1206</w:t>
+            </w:r>
+          </w:p>
+        </w:tc>
+        <w:tc>
+          <w:tcPr>
+            <w:tcW w:w="6616" w:type="dxa"/>
+          </w:tcPr>
+          <w:p>
+            <w:pPr>
+              <w:cnfStyle w:val="000000000000" w:firstRow="0" w:lastRow="0" w:firstColumn="0" w:lastColumn="0" w:oddVBand="0" w:evenVBand="0" w:oddHBand="0" w:evenHBand="0" w:firstRowFirstColumn="0" w:firstRowLastColumn="0" w:lastRowFirstColumn="0" w:lastRowLastColumn="0"/>
+            </w:pPr>
+            <w:r>
+              <w:t>https://www.mouser.com/ProductDetail/71-CRCW1206-47K-E3</w:t>
             </w:r>
           </w:p>
         </w:tc>
       </w:tr>
     </w:tbl>
-    <w:p>
-      <w:bookmarkStart w:id="0" w:name="_GoBack"/>
-      <w:bookmarkEnd w:id="0"/>
-    </w:p>
+    <w:p/>
     <w:sectPr>
       <w:pgSz w:w="12240" w:h="15840"/>
       <w:pgMar w:top="1440" w:right="1440" w:bottom="1440" w:left="1440" w:header="720" w:footer="720" w:gutter="0"/>
@@ -560,7 +967,7 @@
 </file>
 
 <file path=word/styles.xml><?xml version="1.0" encoding="utf-8"?>
-<w:styles xmlns:mc="http://schemas.openxmlformats.org/markup-compatibility/2006" xmlns:r="http://schemas.openxmlformats.org/officeDocument/2006/relationships" xmlns:w="http://schemas.openxmlformats.org/wordprocessingml/2006/main" xmlns:w14="http://schemas.microsoft.com/office/word/2010/wordml" xmlns:w15="http://schemas.microsoft.com/office/word/2012/wordml" xmlns:w16cid="http://schemas.microsoft.com/office/word/2016/wordml/cid" xmlns:w16se="http://schemas.microsoft.com/office/word/2015/wordml/symex" mc:Ignorable="w14 w15 w16se w16cid">
+<w:styles xmlns:mc="http://schemas.openxmlformats.org/markup-compatibility/2006" xmlns:r="http://schemas.openxmlformats.org/officeDocument/2006/relationships" xmlns:w="http://schemas.openxmlformats.org/wordprocessingml/2006/main" xmlns:w14="http://schemas.microsoft.com/office/word/2010/wordml" xmlns:w15="http://schemas.microsoft.com/office/word/2012/wordml" mc:Ignorable="w14 w15">
   <w:docDefaults>
     <w:rPrDefault>
       <w:rPr>
@@ -576,7 +983,7 @@
       </w:pPr>
     </w:pPrDefault>
   </w:docDefaults>
-  <w:latentStyles w:defLockedState="0" w:defUIPriority="99" w:defSemiHidden="0" w:defUnhideWhenUsed="0" w:defQFormat="0" w:count="375">
+  <w:latentStyles w:defLockedState="0" w:defUIPriority="99" w:defSemiHidden="0" w:defUnhideWhenUsed="0" w:defQFormat="0" w:count="371">
     <w:lsdException w:name="Normal" w:uiPriority="0" w:qFormat="1"/>
     <w:lsdException w:name="heading 1" w:uiPriority="9" w:qFormat="1"/>
     <w:lsdException w:name="heading 2" w:semiHidden="1" w:uiPriority="9" w:unhideWhenUsed="1" w:qFormat="1"/>
@@ -948,10 +1355,6 @@
     <w:lsdException w:name="List Table 5 Dark Accent 6" w:uiPriority="50"/>
     <w:lsdException w:name="List Table 6 Colorful Accent 6" w:uiPriority="51"/>
     <w:lsdException w:name="List Table 7 Colorful Accent 6" w:uiPriority="52"/>
-    <w:lsdException w:name="Mention" w:semiHidden="1" w:unhideWhenUsed="1"/>
-    <w:lsdException w:name="Smart Hyperlink" w:semiHidden="1" w:unhideWhenUsed="1"/>
-    <w:lsdException w:name="Hashtag" w:semiHidden="1" w:unhideWhenUsed="1"/>
-    <w:lsdException w:name="Unresolved Mention" w:semiHidden="1" w:unhideWhenUsed="1"/>
   </w:latentStyles>
   <w:style w:type="paragraph" w:default="1" w:styleId="Normal">
     <w:name w:val="Normal"/>

--- a/EQ parts.docx
+++ b/EQ parts.docx
@@ -10,7 +10,7 @@
     <w:tbl>
       <w:tblPr>
         <w:tblStyle w:val="PlainTable1"/>
-        <w:tblW w:w="10391" w:type="dxa"/>
+        <w:tblW w:w="18054" w:type="dxa"/>
         <w:tblBorders>
           <w:top w:val="single" w:sz="4" w:space="0" w:color="auto"/>
           <w:insideV w:val="single" w:sz="4" w:space="0" w:color="auto"/>
@@ -19,7 +19,8 @@
       </w:tblPr>
       <w:tblGrid>
         <w:gridCol w:w="915"/>
-        <w:gridCol w:w="2304"/>
+        <w:gridCol w:w="430"/>
+        <w:gridCol w:w="4178"/>
         <w:gridCol w:w="12531"/>
       </w:tblGrid>
       <w:tr>
@@ -30,7 +31,7 @@
         <w:tc>
           <w:tcPr>
             <w:cnfStyle w:val="001000000000" w:firstRow="0" w:lastRow="0" w:firstColumn="1" w:lastColumn="0" w:oddVBand="0" w:evenVBand="0" w:oddHBand="0" w:evenHBand="0" w:firstRowFirstColumn="0" w:firstRowLastColumn="0" w:lastRowFirstColumn="0" w:lastRowLastColumn="0"/>
-            <w:tcW w:w="1353" w:type="dxa"/>
+            <w:tcW w:w="915" w:type="dxa"/>
           </w:tcPr>
           <w:p>
             <w:r>
@@ -40,7 +41,19 @@
         </w:tc>
         <w:tc>
           <w:tcPr>
-            <w:tcW w:w="2422" w:type="dxa"/>
+            <w:tcW w:w="430" w:type="dxa"/>
+          </w:tcPr>
+          <w:p>
+            <w:pPr>
+              <w:cnfStyle w:val="100000000000" w:firstRow="1" w:lastRow="0" w:firstColumn="0" w:lastColumn="0" w:oddVBand="0" w:evenVBand="0" w:oddHBand="0" w:evenHBand="0" w:firstRowFirstColumn="0" w:firstRowLastColumn="0" w:lastRowFirstColumn="0" w:lastRowLastColumn="0"/>
+            </w:pPr>
+            <w:bookmarkStart w:id="0" w:name="_GoBack"/>
+            <w:bookmarkEnd w:id="0"/>
+          </w:p>
+        </w:tc>
+        <w:tc>
+          <w:tcPr>
+            <w:tcW w:w="4178" w:type="dxa"/>
           </w:tcPr>
           <w:p>
             <w:pPr>
@@ -59,7 +72,7 @@
         </w:tc>
         <w:tc>
           <w:tcPr>
-            <w:tcW w:w="6616" w:type="dxa"/>
+            <w:tcW w:w="12531" w:type="dxa"/>
           </w:tcPr>
           <w:p>
             <w:pPr>
@@ -85,7 +98,7 @@
         <w:tc>
           <w:tcPr>
             <w:cnfStyle w:val="001000000000" w:firstRow="0" w:lastRow="0" w:firstColumn="1" w:lastColumn="0" w:oddVBand="0" w:evenVBand="0" w:oddHBand="0" w:evenHBand="0" w:firstRowFirstColumn="0" w:firstRowLastColumn="0" w:lastRowFirstColumn="0" w:lastRowLastColumn="0"/>
-            <w:tcW w:w="1353" w:type="dxa"/>
+            <w:tcW w:w="915" w:type="dxa"/>
           </w:tcPr>
           <w:p>
             <w:r>
@@ -95,7 +108,17 @@
         </w:tc>
         <w:tc>
           <w:tcPr>
-            <w:tcW w:w="2422" w:type="dxa"/>
+            <w:tcW w:w="430" w:type="dxa"/>
+          </w:tcPr>
+          <w:p>
+            <w:pPr>
+              <w:cnfStyle w:val="000000100000" w:firstRow="0" w:lastRow="0" w:firstColumn="0" w:lastColumn="0" w:oddVBand="0" w:evenVBand="0" w:oddHBand="1" w:evenHBand="0" w:firstRowFirstColumn="0" w:firstRowLastColumn="0" w:lastRowFirstColumn="0" w:lastRowLastColumn="0"/>
+            </w:pPr>
+          </w:p>
+        </w:tc>
+        <w:tc>
+          <w:tcPr>
+            <w:tcW w:w="4178" w:type="dxa"/>
           </w:tcPr>
           <w:p>
             <w:pPr>
@@ -105,16 +128,28 @@
               <w:t xml:space="preserve">2 </w:t>
             </w:r>
             <w:r>
+              <w:rPr>
+                <w:strike/>
+              </w:rPr>
               <w:t>SOIC-16</w:t>
             </w:r>
             <w:r>
-              <w:t xml:space="preserve"> 1Meg</w:t>
-            </w:r>
-          </w:p>
-        </w:tc>
-        <w:tc>
-          <w:tcPr>
-            <w:tcW w:w="6616" w:type="dxa"/>
+              <w:t xml:space="preserve"> </w:t>
+            </w:r>
+            <w:r>
+              <w:t>TSSOP</w:t>
+            </w:r>
+            <w:r>
+              <w:t xml:space="preserve">-16 </w:t>
+            </w:r>
+            <w:r>
+              <w:t>1Meg</w:t>
+            </w:r>
+          </w:p>
+        </w:tc>
+        <w:tc>
+          <w:tcPr>
+            <w:tcW w:w="12531" w:type="dxa"/>
           </w:tcPr>
           <w:p>
             <w:pPr>
@@ -133,7 +168,7 @@
         <w:tc>
           <w:tcPr>
             <w:cnfStyle w:val="001000000000" w:firstRow="0" w:lastRow="0" w:firstColumn="1" w:lastColumn="0" w:oddVBand="0" w:evenVBand="0" w:oddHBand="0" w:evenHBand="0" w:firstRowFirstColumn="0" w:firstRowLastColumn="0" w:lastRowFirstColumn="0" w:lastRowLastColumn="0"/>
-            <w:tcW w:w="1353" w:type="dxa"/>
+            <w:tcW w:w="915" w:type="dxa"/>
           </w:tcPr>
           <w:p>
             <w:r>
@@ -143,7 +178,17 @@
         </w:tc>
         <w:tc>
           <w:tcPr>
-            <w:tcW w:w="2422" w:type="dxa"/>
+            <w:tcW w:w="430" w:type="dxa"/>
+          </w:tcPr>
+          <w:p>
+            <w:pPr>
+              <w:cnfStyle w:val="000000000000" w:firstRow="0" w:lastRow="0" w:firstColumn="0" w:lastColumn="0" w:oddVBand="0" w:evenVBand="0" w:oddHBand="0" w:evenHBand="0" w:firstRowFirstColumn="0" w:firstRowLastColumn="0" w:lastRowFirstColumn="0" w:lastRowLastColumn="0"/>
+            </w:pPr>
+          </w:p>
+        </w:tc>
+        <w:tc>
+          <w:tcPr>
+            <w:tcW w:w="4178" w:type="dxa"/>
           </w:tcPr>
           <w:p>
             <w:pPr>
@@ -156,7 +201,7 @@
         </w:tc>
         <w:tc>
           <w:tcPr>
-            <w:tcW w:w="6616" w:type="dxa"/>
+            <w:tcW w:w="12531" w:type="dxa"/>
           </w:tcPr>
           <w:p>
             <w:pPr>
@@ -173,7 +218,7 @@
         <w:tc>
           <w:tcPr>
             <w:cnfStyle w:val="001000000000" w:firstRow="0" w:lastRow="0" w:firstColumn="1" w:lastColumn="0" w:oddVBand="0" w:evenVBand="0" w:oddHBand="0" w:evenHBand="0" w:firstRowFirstColumn="0" w:firstRowLastColumn="0" w:lastRowFirstColumn="0" w:lastRowLastColumn="0"/>
-            <w:tcW w:w="1353" w:type="dxa"/>
+            <w:tcW w:w="915" w:type="dxa"/>
           </w:tcPr>
           <w:p>
             <w:r>
@@ -183,7 +228,17 @@
         </w:tc>
         <w:tc>
           <w:tcPr>
-            <w:tcW w:w="2422" w:type="dxa"/>
+            <w:tcW w:w="430" w:type="dxa"/>
+          </w:tcPr>
+          <w:p>
+            <w:pPr>
+              <w:cnfStyle w:val="000000100000" w:firstRow="0" w:lastRow="0" w:firstColumn="0" w:lastColumn="0" w:oddVBand="0" w:evenVBand="0" w:oddHBand="1" w:evenHBand="0" w:firstRowFirstColumn="0" w:firstRowLastColumn="0" w:lastRowFirstColumn="0" w:lastRowLastColumn="0"/>
+            </w:pPr>
+          </w:p>
+        </w:tc>
+        <w:tc>
+          <w:tcPr>
+            <w:tcW w:w="4178" w:type="dxa"/>
           </w:tcPr>
           <w:p>
             <w:pPr>
@@ -196,7 +251,7 @@
         </w:tc>
         <w:tc>
           <w:tcPr>
-            <w:tcW w:w="6616" w:type="dxa"/>
+            <w:tcW w:w="12531" w:type="dxa"/>
           </w:tcPr>
           <w:p>
             <w:pPr>
@@ -215,23 +270,33 @@
         <w:tc>
           <w:tcPr>
             <w:cnfStyle w:val="001000000000" w:firstRow="0" w:lastRow="0" w:firstColumn="1" w:lastColumn="0" w:oddVBand="0" w:evenVBand="0" w:oddHBand="0" w:evenHBand="0" w:firstRowFirstColumn="0" w:firstRowLastColumn="0" w:lastRowFirstColumn="0" w:lastRowLastColumn="0"/>
-            <w:tcW w:w="1353" w:type="dxa"/>
+            <w:tcW w:w="915" w:type="dxa"/>
           </w:tcPr>
           <w:p/>
         </w:tc>
         <w:tc>
           <w:tcPr>
-            <w:tcW w:w="2422" w:type="dxa"/>
-          </w:tcPr>
-          <w:p>
-            <w:pPr>
-              <w:cnfStyle w:val="000000000000" w:firstRow="0" w:lastRow="0" w:firstColumn="0" w:lastColumn="0" w:oddVBand="0" w:evenVBand="0" w:oddHBand="0" w:evenHBand="0" w:firstRowFirstColumn="0" w:firstRowLastColumn="0" w:lastRowFirstColumn="0" w:lastRowLastColumn="0"/>
-            </w:pPr>
-          </w:p>
-        </w:tc>
-        <w:tc>
-          <w:tcPr>
-            <w:tcW w:w="6616" w:type="dxa"/>
+            <w:tcW w:w="430" w:type="dxa"/>
+          </w:tcPr>
+          <w:p>
+            <w:pPr>
+              <w:cnfStyle w:val="000000000000" w:firstRow="0" w:lastRow="0" w:firstColumn="0" w:lastColumn="0" w:oddVBand="0" w:evenVBand="0" w:oddHBand="0" w:evenHBand="0" w:firstRowFirstColumn="0" w:firstRowLastColumn="0" w:lastRowFirstColumn="0" w:lastRowLastColumn="0"/>
+            </w:pPr>
+          </w:p>
+        </w:tc>
+        <w:tc>
+          <w:tcPr>
+            <w:tcW w:w="4178" w:type="dxa"/>
+          </w:tcPr>
+          <w:p>
+            <w:pPr>
+              <w:cnfStyle w:val="000000000000" w:firstRow="0" w:lastRow="0" w:firstColumn="0" w:lastColumn="0" w:oddVBand="0" w:evenVBand="0" w:oddHBand="0" w:evenHBand="0" w:firstRowFirstColumn="0" w:firstRowLastColumn="0" w:lastRowFirstColumn="0" w:lastRowLastColumn="0"/>
+            </w:pPr>
+          </w:p>
+        </w:tc>
+        <w:tc>
+          <w:tcPr>
+            <w:tcW w:w="12531" w:type="dxa"/>
           </w:tcPr>
           <w:p>
             <w:pPr>
@@ -248,7 +313,7 @@
         <w:tc>
           <w:tcPr>
             <w:cnfStyle w:val="001000000000" w:firstRow="0" w:lastRow="0" w:firstColumn="1" w:lastColumn="0" w:oddVBand="0" w:evenVBand="0" w:oddHBand="0" w:evenHBand="0" w:firstRowFirstColumn="0" w:firstRowLastColumn="0" w:lastRowFirstColumn="0" w:lastRowLastColumn="0"/>
-            <w:tcW w:w="1353" w:type="dxa"/>
+            <w:tcW w:w="915" w:type="dxa"/>
           </w:tcPr>
           <w:p>
             <w:r>
@@ -267,7 +332,7 @@
         </w:tc>
         <w:tc>
           <w:tcPr>
-            <w:tcW w:w="2422" w:type="dxa"/>
+            <w:tcW w:w="430" w:type="dxa"/>
           </w:tcPr>
           <w:p>
             <w:pPr>
@@ -276,6 +341,19 @@
               </w:tabs>
               <w:cnfStyle w:val="000000100000" w:firstRow="0" w:lastRow="0" w:firstColumn="0" w:lastColumn="0" w:oddVBand="0" w:evenVBand="0" w:oddHBand="1" w:evenHBand="0" w:firstRowFirstColumn="0" w:firstRowLastColumn="0" w:lastRowFirstColumn="0" w:lastRowLastColumn="0"/>
             </w:pPr>
+          </w:p>
+        </w:tc>
+        <w:tc>
+          <w:tcPr>
+            <w:tcW w:w="4178" w:type="dxa"/>
+          </w:tcPr>
+          <w:p>
+            <w:pPr>
+              <w:tabs>
+                <w:tab w:val="center" w:pos="2229"/>
+              </w:tabs>
+              <w:cnfStyle w:val="000000100000" w:firstRow="0" w:lastRow="0" w:firstColumn="0" w:lastColumn="0" w:oddVBand="0" w:evenVBand="0" w:oddHBand="1" w:evenHBand="0" w:firstRowFirstColumn="0" w:firstRowLastColumn="0" w:lastRowFirstColumn="0" w:lastRowLastColumn="0"/>
+            </w:pPr>
             <w:r>
               <w:t>6</w:t>
             </w:r>
@@ -287,7 +365,7 @@
         </w:tc>
         <w:tc>
           <w:tcPr>
-            <w:tcW w:w="6616" w:type="dxa"/>
+            <w:tcW w:w="12531" w:type="dxa"/>
           </w:tcPr>
           <w:p>
             <w:pPr>
@@ -309,7 +387,7 @@
         <w:tc>
           <w:tcPr>
             <w:cnfStyle w:val="001000000000" w:firstRow="0" w:lastRow="0" w:firstColumn="1" w:lastColumn="0" w:oddVBand="0" w:evenVBand="0" w:oddHBand="0" w:evenHBand="0" w:firstRowFirstColumn="0" w:firstRowLastColumn="0" w:lastRowFirstColumn="0" w:lastRowLastColumn="0"/>
-            <w:tcW w:w="1353" w:type="dxa"/>
+            <w:tcW w:w="915" w:type="dxa"/>
           </w:tcPr>
           <w:p>
             <w:r>
@@ -328,7 +406,7 @@
         </w:tc>
         <w:tc>
           <w:tcPr>
-            <w:tcW w:w="2422" w:type="dxa"/>
+            <w:tcW w:w="430" w:type="dxa"/>
           </w:tcPr>
           <w:p>
             <w:pPr>
@@ -337,6 +415,19 @@
               </w:tabs>
               <w:cnfStyle w:val="000000000000" w:firstRow="0" w:lastRow="0" w:firstColumn="0" w:lastColumn="0" w:oddVBand="0" w:evenVBand="0" w:oddHBand="0" w:evenHBand="0" w:firstRowFirstColumn="0" w:firstRowLastColumn="0" w:lastRowFirstColumn="0" w:lastRowLastColumn="0"/>
             </w:pPr>
+          </w:p>
+        </w:tc>
+        <w:tc>
+          <w:tcPr>
+            <w:tcW w:w="4178" w:type="dxa"/>
+          </w:tcPr>
+          <w:p>
+            <w:pPr>
+              <w:tabs>
+                <w:tab w:val="center" w:pos="2229"/>
+              </w:tabs>
+              <w:cnfStyle w:val="000000000000" w:firstRow="0" w:lastRow="0" w:firstColumn="0" w:lastColumn="0" w:oddVBand="0" w:evenVBand="0" w:oddHBand="0" w:evenHBand="0" w:firstRowFirstColumn="0" w:firstRowLastColumn="0" w:lastRowFirstColumn="0" w:lastRowLastColumn="0"/>
+            </w:pPr>
             <w:r>
               <w:t>2</w:t>
             </w:r>
@@ -348,7 +439,7 @@
         </w:tc>
         <w:tc>
           <w:tcPr>
-            <w:tcW w:w="6616" w:type="dxa"/>
+            <w:tcW w:w="12531" w:type="dxa"/>
           </w:tcPr>
           <w:p>
             <w:pPr>
@@ -371,7 +462,7 @@
         <w:tc>
           <w:tcPr>
             <w:cnfStyle w:val="001000000000" w:firstRow="0" w:lastRow="0" w:firstColumn="1" w:lastColumn="0" w:oddVBand="0" w:evenVBand="0" w:oddHBand="0" w:evenHBand="0" w:firstRowFirstColumn="0" w:firstRowLastColumn="0" w:lastRowFirstColumn="0" w:lastRowLastColumn="0"/>
-            <w:tcW w:w="1353" w:type="dxa"/>
+            <w:tcW w:w="915" w:type="dxa"/>
           </w:tcPr>
           <w:p>
             <w:r>
@@ -386,7 +477,7 @@
         </w:tc>
         <w:tc>
           <w:tcPr>
-            <w:tcW w:w="2422" w:type="dxa"/>
+            <w:tcW w:w="430" w:type="dxa"/>
           </w:tcPr>
           <w:p>
             <w:pPr>
@@ -396,6 +487,20 @@
               </w:tabs>
               <w:cnfStyle w:val="000000100000" w:firstRow="0" w:lastRow="0" w:firstColumn="0" w:lastColumn="0" w:oddVBand="0" w:evenVBand="0" w:oddHBand="1" w:evenHBand="0" w:firstRowFirstColumn="0" w:firstRowLastColumn="0" w:lastRowFirstColumn="0" w:lastRowLastColumn="0"/>
             </w:pPr>
+          </w:p>
+        </w:tc>
+        <w:tc>
+          <w:tcPr>
+            <w:tcW w:w="4178" w:type="dxa"/>
+          </w:tcPr>
+          <w:p>
+            <w:pPr>
+              <w:tabs>
+                <w:tab w:val="center" w:pos="2229"/>
+                <w:tab w:val="left" w:pos="3268"/>
+              </w:tabs>
+              <w:cnfStyle w:val="000000100000" w:firstRow="0" w:lastRow="0" w:firstColumn="0" w:lastColumn="0" w:oddVBand="0" w:evenVBand="0" w:oddHBand="1" w:evenHBand="0" w:firstRowFirstColumn="0" w:firstRowLastColumn="0" w:lastRowFirstColumn="0" w:lastRowLastColumn="0"/>
+            </w:pPr>
             <w:r>
               <w:t xml:space="preserve">11 </w:t>
             </w:r>
@@ -414,7 +519,7 @@
         </w:tc>
         <w:tc>
           <w:tcPr>
-            <w:tcW w:w="6616" w:type="dxa"/>
+            <w:tcW w:w="12531" w:type="dxa"/>
           </w:tcPr>
           <w:p>
             <w:pPr>
@@ -437,7 +542,7 @@
         <w:tc>
           <w:tcPr>
             <w:cnfStyle w:val="001000000000" w:firstRow="0" w:lastRow="0" w:firstColumn="1" w:lastColumn="0" w:oddVBand="0" w:evenVBand="0" w:oddHBand="0" w:evenHBand="0" w:firstRowFirstColumn="0" w:firstRowLastColumn="0" w:lastRowFirstColumn="0" w:lastRowLastColumn="0"/>
-            <w:tcW w:w="1353" w:type="dxa"/>
+            <w:tcW w:w="915" w:type="dxa"/>
           </w:tcPr>
           <w:p>
             <w:r>
@@ -452,7 +557,7 @@
         </w:tc>
         <w:tc>
           <w:tcPr>
-            <w:tcW w:w="2422" w:type="dxa"/>
+            <w:tcW w:w="430" w:type="dxa"/>
           </w:tcPr>
           <w:p>
             <w:pPr>
@@ -462,6 +567,20 @@
               </w:tabs>
               <w:cnfStyle w:val="000000000000" w:firstRow="0" w:lastRow="0" w:firstColumn="0" w:lastColumn="0" w:oddVBand="0" w:evenVBand="0" w:oddHBand="0" w:evenHBand="0" w:firstRowFirstColumn="0" w:firstRowLastColumn="0" w:lastRowFirstColumn="0" w:lastRowLastColumn="0"/>
             </w:pPr>
+          </w:p>
+        </w:tc>
+        <w:tc>
+          <w:tcPr>
+            <w:tcW w:w="4178" w:type="dxa"/>
+          </w:tcPr>
+          <w:p>
+            <w:pPr>
+              <w:tabs>
+                <w:tab w:val="center" w:pos="2229"/>
+                <w:tab w:val="left" w:pos="3631"/>
+              </w:tabs>
+              <w:cnfStyle w:val="000000000000" w:firstRow="0" w:lastRow="0" w:firstColumn="0" w:lastColumn="0" w:oddVBand="0" w:evenVBand="0" w:oddHBand="0" w:evenHBand="0" w:firstRowFirstColumn="0" w:firstRowLastColumn="0" w:lastRowFirstColumn="0" w:lastRowLastColumn="0"/>
+            </w:pPr>
             <w:r>
               <w:t xml:space="preserve">1 </w:t>
             </w:r>
@@ -480,7 +599,7 @@
         </w:tc>
         <w:tc>
           <w:tcPr>
-            <w:tcW w:w="6616" w:type="dxa"/>
+            <w:tcW w:w="12531" w:type="dxa"/>
           </w:tcPr>
           <w:p>
             <w:pPr>
@@ -504,7 +623,7 @@
         <w:tc>
           <w:tcPr>
             <w:cnfStyle w:val="001000000000" w:firstRow="0" w:lastRow="0" w:firstColumn="1" w:lastColumn="0" w:oddVBand="0" w:evenVBand="0" w:oddHBand="0" w:evenHBand="0" w:firstRowFirstColumn="0" w:firstRowLastColumn="0" w:lastRowFirstColumn="0" w:lastRowLastColumn="0"/>
-            <w:tcW w:w="1353" w:type="dxa"/>
+            <w:tcW w:w="915" w:type="dxa"/>
           </w:tcPr>
           <w:p>
             <w:r>
@@ -519,7 +638,7 @@
         </w:tc>
         <w:tc>
           <w:tcPr>
-            <w:tcW w:w="2422" w:type="dxa"/>
+            <w:tcW w:w="430" w:type="dxa"/>
           </w:tcPr>
           <w:p>
             <w:pPr>
@@ -531,25 +650,11 @@
               </w:tabs>
               <w:cnfStyle w:val="000000100000" w:firstRow="0" w:lastRow="0" w:firstColumn="0" w:lastColumn="0" w:oddVBand="0" w:evenVBand="0" w:oddHBand="1" w:evenHBand="0" w:firstRowFirstColumn="0" w:firstRowLastColumn="0" w:lastRowFirstColumn="0" w:lastRowLastColumn="0"/>
             </w:pPr>
-            <w:r>
-              <w:t xml:space="preserve">1     </w:t>
-            </w:r>
-            <w:proofErr w:type="spellStart"/>
-            <w:r>
-              <w:t>smd</w:t>
-            </w:r>
-            <w:proofErr w:type="spellEnd"/>
-            <w:r>
-              <w:t xml:space="preserve"> 1206</w:t>
-            </w:r>
-            <w:r>
-              <w:tab/>
-            </w:r>
-          </w:p>
-        </w:tc>
-        <w:tc>
-          <w:tcPr>
-            <w:tcW w:w="6616" w:type="dxa"/>
+          </w:p>
+        </w:tc>
+        <w:tc>
+          <w:tcPr>
+            <w:tcW w:w="4178" w:type="dxa"/>
           </w:tcPr>
           <w:p>
             <w:pPr>
@@ -562,6 +667,36 @@
               <w:cnfStyle w:val="000000100000" w:firstRow="0" w:lastRow="0" w:firstColumn="0" w:lastColumn="0" w:oddVBand="0" w:evenVBand="0" w:oddHBand="1" w:evenHBand="0" w:firstRowFirstColumn="0" w:firstRowLastColumn="0" w:lastRowFirstColumn="0" w:lastRowLastColumn="0"/>
             </w:pPr>
             <w:r>
+              <w:t xml:space="preserve">1     </w:t>
+            </w:r>
+            <w:proofErr w:type="spellStart"/>
+            <w:r>
+              <w:t>smd</w:t>
+            </w:r>
+            <w:proofErr w:type="spellEnd"/>
+            <w:r>
+              <w:t xml:space="preserve"> 1206</w:t>
+            </w:r>
+            <w:r>
+              <w:tab/>
+            </w:r>
+          </w:p>
+        </w:tc>
+        <w:tc>
+          <w:tcPr>
+            <w:tcW w:w="12531" w:type="dxa"/>
+          </w:tcPr>
+          <w:p>
+            <w:pPr>
+              <w:tabs>
+                <w:tab w:val="left" w:pos="720"/>
+                <w:tab w:val="left" w:pos="1440"/>
+                <w:tab w:val="left" w:pos="2160"/>
+                <w:tab w:val="right" w:pos="4459"/>
+              </w:tabs>
+              <w:cnfStyle w:val="000000100000" w:firstRow="0" w:lastRow="0" w:firstColumn="0" w:lastColumn="0" w:oddVBand="0" w:evenVBand="0" w:oddHBand="1" w:evenHBand="0" w:firstRowFirstColumn="0" w:firstRowLastColumn="0" w:lastRowFirstColumn="0" w:lastRowLastColumn="0"/>
+            </w:pPr>
+            <w:r>
               <w:t>https://www.mouser.com/ProductDetail/80-C1206C154J5R</w:t>
             </w:r>
           </w:p>
@@ -574,7 +709,7 @@
         <w:tc>
           <w:tcPr>
             <w:cnfStyle w:val="001000000000" w:firstRow="0" w:lastRow="0" w:firstColumn="1" w:lastColumn="0" w:oddVBand="0" w:evenVBand="0" w:oddHBand="0" w:evenHBand="0" w:firstRowFirstColumn="0" w:firstRowLastColumn="0" w:lastRowFirstColumn="0" w:lastRowLastColumn="0"/>
-            <w:tcW w:w="1353" w:type="dxa"/>
+            <w:tcW w:w="915" w:type="dxa"/>
           </w:tcPr>
           <w:p>
             <w:r>
@@ -589,14 +724,24 @@
         </w:tc>
         <w:tc>
           <w:tcPr>
-            <w:tcW w:w="2422" w:type="dxa"/>
-          </w:tcPr>
-          <w:p>
-            <w:pPr>
-              <w:cnfStyle w:val="000000000000" w:firstRow="0" w:lastRow="0" w:firstColumn="0" w:lastColumn="0" w:oddVBand="0" w:evenVBand="0" w:oddHBand="0" w:evenHBand="0" w:firstRowFirstColumn="0" w:firstRowLastColumn="0" w:lastRowFirstColumn="0" w:lastRowLastColumn="0"/>
-            </w:pPr>
-            <w:r>
-              <w:t xml:space="preserve">2 ordered 10 </w:t>
+            <w:tcW w:w="430" w:type="dxa"/>
+          </w:tcPr>
+          <w:p>
+            <w:pPr>
+              <w:cnfStyle w:val="000000000000" w:firstRow="0" w:lastRow="0" w:firstColumn="0" w:lastColumn="0" w:oddVBand="0" w:evenVBand="0" w:oddHBand="0" w:evenHBand="0" w:firstRowFirstColumn="0" w:firstRowLastColumn="0" w:lastRowFirstColumn="0" w:lastRowLastColumn="0"/>
+            </w:pPr>
+          </w:p>
+        </w:tc>
+        <w:tc>
+          <w:tcPr>
+            <w:tcW w:w="4178" w:type="dxa"/>
+          </w:tcPr>
+          <w:p>
+            <w:pPr>
+              <w:cnfStyle w:val="000000000000" w:firstRow="0" w:lastRow="0" w:firstColumn="0" w:lastColumn="0" w:oddVBand="0" w:evenVBand="0" w:oddHBand="0" w:evenHBand="0" w:firstRowFirstColumn="0" w:firstRowLastColumn="0" w:lastRowFirstColumn="0" w:lastRowLastColumn="0"/>
+            </w:pPr>
+            <w:r>
+              <w:t>2</w:t>
             </w:r>
             <w:r>
               <w:tab/>
@@ -613,7 +758,7 @@
         </w:tc>
         <w:tc>
           <w:tcPr>
-            <w:tcW w:w="6616" w:type="dxa"/>
+            <w:tcW w:w="12531" w:type="dxa"/>
           </w:tcPr>
           <w:p>
             <w:pPr>
@@ -633,23 +778,33 @@
         <w:tc>
           <w:tcPr>
             <w:cnfStyle w:val="001000000000" w:firstRow="0" w:lastRow="0" w:firstColumn="1" w:lastColumn="0" w:oddVBand="0" w:evenVBand="0" w:oddHBand="0" w:evenHBand="0" w:firstRowFirstColumn="0" w:firstRowLastColumn="0" w:lastRowFirstColumn="0" w:lastRowLastColumn="0"/>
-            <w:tcW w:w="1353" w:type="dxa"/>
+            <w:tcW w:w="915" w:type="dxa"/>
           </w:tcPr>
           <w:p/>
         </w:tc>
         <w:tc>
           <w:tcPr>
-            <w:tcW w:w="2422" w:type="dxa"/>
-          </w:tcPr>
-          <w:p>
-            <w:pPr>
-              <w:cnfStyle w:val="000000100000" w:firstRow="0" w:lastRow="0" w:firstColumn="0" w:lastColumn="0" w:oddVBand="0" w:evenVBand="0" w:oddHBand="1" w:evenHBand="0" w:firstRowFirstColumn="0" w:firstRowLastColumn="0" w:lastRowFirstColumn="0" w:lastRowLastColumn="0"/>
-            </w:pPr>
-          </w:p>
-        </w:tc>
-        <w:tc>
-          <w:tcPr>
-            <w:tcW w:w="6616" w:type="dxa"/>
+            <w:tcW w:w="430" w:type="dxa"/>
+          </w:tcPr>
+          <w:p>
+            <w:pPr>
+              <w:cnfStyle w:val="000000100000" w:firstRow="0" w:lastRow="0" w:firstColumn="0" w:lastColumn="0" w:oddVBand="0" w:evenVBand="0" w:oddHBand="1" w:evenHBand="0" w:firstRowFirstColumn="0" w:firstRowLastColumn="0" w:lastRowFirstColumn="0" w:lastRowLastColumn="0"/>
+            </w:pPr>
+          </w:p>
+        </w:tc>
+        <w:tc>
+          <w:tcPr>
+            <w:tcW w:w="4178" w:type="dxa"/>
+          </w:tcPr>
+          <w:p>
+            <w:pPr>
+              <w:cnfStyle w:val="000000100000" w:firstRow="0" w:lastRow="0" w:firstColumn="0" w:lastColumn="0" w:oddVBand="0" w:evenVBand="0" w:oddHBand="1" w:evenHBand="0" w:firstRowFirstColumn="0" w:firstRowLastColumn="0" w:lastRowFirstColumn="0" w:lastRowLastColumn="0"/>
+            </w:pPr>
+          </w:p>
+        </w:tc>
+        <w:tc>
+          <w:tcPr>
+            <w:tcW w:w="12531" w:type="dxa"/>
           </w:tcPr>
           <w:p>
             <w:pPr>
@@ -665,7 +820,7 @@
         <w:tc>
           <w:tcPr>
             <w:cnfStyle w:val="001000000000" w:firstRow="0" w:lastRow="0" w:firstColumn="1" w:lastColumn="0" w:oddVBand="0" w:evenVBand="0" w:oddHBand="0" w:evenHBand="0" w:firstRowFirstColumn="0" w:firstRowLastColumn="0" w:lastRowFirstColumn="0" w:lastRowLastColumn="0"/>
-            <w:tcW w:w="1353" w:type="dxa"/>
+            <w:tcW w:w="915" w:type="dxa"/>
           </w:tcPr>
           <w:p>
             <w:r>
@@ -681,14 +836,24 @@
         </w:tc>
         <w:tc>
           <w:tcPr>
-            <w:tcW w:w="2422" w:type="dxa"/>
-          </w:tcPr>
-          <w:p>
-            <w:pPr>
-              <w:cnfStyle w:val="000000000000" w:firstRow="0" w:lastRow="0" w:firstColumn="0" w:lastColumn="0" w:oddVBand="0" w:evenVBand="0" w:oddHBand="0" w:evenHBand="0" w:firstRowFirstColumn="0" w:firstRowLastColumn="0" w:lastRowFirstColumn="0" w:lastRowLastColumn="0"/>
-            </w:pPr>
-            <w:r>
-              <w:t xml:space="preserve">5 ordered 10 </w:t>
+            <w:tcW w:w="430" w:type="dxa"/>
+          </w:tcPr>
+          <w:p>
+            <w:pPr>
+              <w:cnfStyle w:val="000000000000" w:firstRow="0" w:lastRow="0" w:firstColumn="0" w:lastColumn="0" w:oddVBand="0" w:evenVBand="0" w:oddHBand="0" w:evenHBand="0" w:firstRowFirstColumn="0" w:firstRowLastColumn="0" w:lastRowFirstColumn="0" w:lastRowLastColumn="0"/>
+            </w:pPr>
+          </w:p>
+        </w:tc>
+        <w:tc>
+          <w:tcPr>
+            <w:tcW w:w="4178" w:type="dxa"/>
+          </w:tcPr>
+          <w:p>
+            <w:pPr>
+              <w:cnfStyle w:val="000000000000" w:firstRow="0" w:lastRow="0" w:firstColumn="0" w:lastColumn="0" w:oddVBand="0" w:evenVBand="0" w:oddHBand="0" w:evenHBand="0" w:firstRowFirstColumn="0" w:firstRowLastColumn="0" w:lastRowFirstColumn="0" w:lastRowLastColumn="0"/>
+            </w:pPr>
+            <w:r>
+              <w:t>5</w:t>
             </w:r>
             <w:r>
               <w:tab/>
@@ -705,14 +870,15 @@
         </w:tc>
         <w:tc>
           <w:tcPr>
-            <w:tcW w:w="6616" w:type="dxa"/>
-          </w:tcPr>
-          <w:p>
-            <w:pPr>
-              <w:cnfStyle w:val="000000000000" w:firstRow="0" w:lastRow="0" w:firstColumn="0" w:lastColumn="0" w:oddVBand="0" w:evenVBand="0" w:oddHBand="0" w:evenHBand="0" w:firstRowFirstColumn="0" w:firstRowLastColumn="0" w:lastRowFirstColumn="0" w:lastRowLastColumn="0"/>
-            </w:pPr>
-            <w:bookmarkStart w:id="0" w:name="_GoBack"/>
-            <w:bookmarkEnd w:id="0"/>
+            <w:tcW w:w="12531" w:type="dxa"/>
+          </w:tcPr>
+          <w:p>
+            <w:pPr>
+              <w:cnfStyle w:val="000000000000" w:firstRow="0" w:lastRow="0" w:firstColumn="0" w:lastColumn="0" w:oddVBand="0" w:evenVBand="0" w:oddHBand="0" w:evenHBand="0" w:firstRowFirstColumn="0" w:firstRowLastColumn="0" w:lastRowFirstColumn="0" w:lastRowLastColumn="0"/>
+            </w:pPr>
+            <w:r>
+              <w:t>https://www.mouser.com/ProductDetail/Panasonic-Industrial-Devices/ERJ-8ENF4700V?qs=sGAEpiMZZMu61qfTUdNhG6gKAQVNBKOopwaLBO9Iumg%3d</w:t>
+            </w:r>
           </w:p>
         </w:tc>
       </w:tr>
@@ -724,7 +890,7 @@
         <w:tc>
           <w:tcPr>
             <w:cnfStyle w:val="001000000000" w:firstRow="0" w:lastRow="0" w:firstColumn="1" w:lastColumn="0" w:oddVBand="0" w:evenVBand="0" w:oddHBand="0" w:evenHBand="0" w:firstRowFirstColumn="0" w:firstRowLastColumn="0" w:lastRowFirstColumn="0" w:lastRowLastColumn="0"/>
-            <w:tcW w:w="1353" w:type="dxa"/>
+            <w:tcW w:w="915" w:type="dxa"/>
           </w:tcPr>
           <w:p>
             <w:r>
@@ -740,14 +906,24 @@
         </w:tc>
         <w:tc>
           <w:tcPr>
-            <w:tcW w:w="2422" w:type="dxa"/>
-          </w:tcPr>
-          <w:p>
-            <w:pPr>
-              <w:cnfStyle w:val="000000100000" w:firstRow="0" w:lastRow="0" w:firstColumn="0" w:lastColumn="0" w:oddVBand="0" w:evenVBand="0" w:oddHBand="1" w:evenHBand="0" w:firstRowFirstColumn="0" w:firstRowLastColumn="0" w:lastRowFirstColumn="0" w:lastRowLastColumn="0"/>
-            </w:pPr>
-            <w:r>
-              <w:t xml:space="preserve">1 ordered 10 </w:t>
+            <w:tcW w:w="430" w:type="dxa"/>
+          </w:tcPr>
+          <w:p>
+            <w:pPr>
+              <w:cnfStyle w:val="000000100000" w:firstRow="0" w:lastRow="0" w:firstColumn="0" w:lastColumn="0" w:oddVBand="0" w:evenVBand="0" w:oddHBand="1" w:evenHBand="0" w:firstRowFirstColumn="0" w:firstRowLastColumn="0" w:lastRowFirstColumn="0" w:lastRowLastColumn="0"/>
+            </w:pPr>
+          </w:p>
+        </w:tc>
+        <w:tc>
+          <w:tcPr>
+            <w:tcW w:w="4178" w:type="dxa"/>
+          </w:tcPr>
+          <w:p>
+            <w:pPr>
+              <w:cnfStyle w:val="000000100000" w:firstRow="0" w:lastRow="0" w:firstColumn="0" w:lastColumn="0" w:oddVBand="0" w:evenVBand="0" w:oddHBand="1" w:evenHBand="0" w:firstRowFirstColumn="0" w:firstRowLastColumn="0" w:lastRowFirstColumn="0" w:lastRowLastColumn="0"/>
+            </w:pPr>
+            <w:r>
+              <w:t>1</w:t>
             </w:r>
             <w:r>
               <w:tab/>
@@ -764,7 +940,7 @@
         </w:tc>
         <w:tc>
           <w:tcPr>
-            <w:tcW w:w="6616" w:type="dxa"/>
+            <w:tcW w:w="12531" w:type="dxa"/>
           </w:tcPr>
           <w:p>
             <w:pPr>
@@ -783,7 +959,7 @@
         <w:tc>
           <w:tcPr>
             <w:cnfStyle w:val="001000000000" w:firstRow="0" w:lastRow="0" w:firstColumn="1" w:lastColumn="0" w:oddVBand="0" w:evenVBand="0" w:oddHBand="0" w:evenHBand="0" w:firstRowFirstColumn="0" w:firstRowLastColumn="0" w:lastRowFirstColumn="0" w:lastRowLastColumn="0"/>
-            <w:tcW w:w="1353" w:type="dxa"/>
+            <w:tcW w:w="915" w:type="dxa"/>
           </w:tcPr>
           <w:p>
             <w:r>
@@ -799,14 +975,24 @@
         </w:tc>
         <w:tc>
           <w:tcPr>
-            <w:tcW w:w="2422" w:type="dxa"/>
-          </w:tcPr>
-          <w:p>
-            <w:pPr>
-              <w:cnfStyle w:val="000000000000" w:firstRow="0" w:lastRow="0" w:firstColumn="0" w:lastColumn="0" w:oddVBand="0" w:evenVBand="0" w:oddHBand="0" w:evenHBand="0" w:firstRowFirstColumn="0" w:firstRowLastColumn="0" w:lastRowFirstColumn="0" w:lastRowLastColumn="0"/>
-            </w:pPr>
-            <w:r>
-              <w:t xml:space="preserve">2 ordered 10 </w:t>
+            <w:tcW w:w="430" w:type="dxa"/>
+          </w:tcPr>
+          <w:p>
+            <w:pPr>
+              <w:cnfStyle w:val="000000000000" w:firstRow="0" w:lastRow="0" w:firstColumn="0" w:lastColumn="0" w:oddVBand="0" w:evenVBand="0" w:oddHBand="0" w:evenHBand="0" w:firstRowFirstColumn="0" w:firstRowLastColumn="0" w:lastRowFirstColumn="0" w:lastRowLastColumn="0"/>
+            </w:pPr>
+          </w:p>
+        </w:tc>
+        <w:tc>
+          <w:tcPr>
+            <w:tcW w:w="4178" w:type="dxa"/>
+          </w:tcPr>
+          <w:p>
+            <w:pPr>
+              <w:cnfStyle w:val="000000000000" w:firstRow="0" w:lastRow="0" w:firstColumn="0" w:lastColumn="0" w:oddVBand="0" w:evenVBand="0" w:oddHBand="0" w:evenHBand="0" w:firstRowFirstColumn="0" w:firstRowLastColumn="0" w:lastRowFirstColumn="0" w:lastRowLastColumn="0"/>
+            </w:pPr>
+            <w:r>
+              <w:t>2</w:t>
             </w:r>
             <w:r>
               <w:tab/>
@@ -823,7 +1009,7 @@
         </w:tc>
         <w:tc>
           <w:tcPr>
-            <w:tcW w:w="6616" w:type="dxa"/>
+            <w:tcW w:w="12531" w:type="dxa"/>
           </w:tcPr>
           <w:p>
             <w:pPr>
@@ -843,7 +1029,7 @@
         <w:tc>
           <w:tcPr>
             <w:cnfStyle w:val="001000000000" w:firstRow="0" w:lastRow="0" w:firstColumn="1" w:lastColumn="0" w:oddVBand="0" w:evenVBand="0" w:oddHBand="0" w:evenHBand="0" w:firstRowFirstColumn="0" w:firstRowLastColumn="0" w:lastRowFirstColumn="0" w:lastRowLastColumn="0"/>
-            <w:tcW w:w="1353" w:type="dxa"/>
+            <w:tcW w:w="915" w:type="dxa"/>
           </w:tcPr>
           <w:p>
             <w:r>
@@ -859,14 +1045,24 @@
         </w:tc>
         <w:tc>
           <w:tcPr>
-            <w:tcW w:w="2422" w:type="dxa"/>
-          </w:tcPr>
-          <w:p>
-            <w:pPr>
-              <w:cnfStyle w:val="000000100000" w:firstRow="0" w:lastRow="0" w:firstColumn="0" w:lastColumn="0" w:oddVBand="0" w:evenVBand="0" w:oddHBand="1" w:evenHBand="0" w:firstRowFirstColumn="0" w:firstRowLastColumn="0" w:lastRowFirstColumn="0" w:lastRowLastColumn="0"/>
-            </w:pPr>
-            <w:r>
-              <w:t xml:space="preserve">1 ordered 10 </w:t>
+            <w:tcW w:w="430" w:type="dxa"/>
+          </w:tcPr>
+          <w:p>
+            <w:pPr>
+              <w:cnfStyle w:val="000000100000" w:firstRow="0" w:lastRow="0" w:firstColumn="0" w:lastColumn="0" w:oddVBand="0" w:evenVBand="0" w:oddHBand="1" w:evenHBand="0" w:firstRowFirstColumn="0" w:firstRowLastColumn="0" w:lastRowFirstColumn="0" w:lastRowLastColumn="0"/>
+            </w:pPr>
+          </w:p>
+        </w:tc>
+        <w:tc>
+          <w:tcPr>
+            <w:tcW w:w="4178" w:type="dxa"/>
+          </w:tcPr>
+          <w:p>
+            <w:pPr>
+              <w:cnfStyle w:val="000000100000" w:firstRow="0" w:lastRow="0" w:firstColumn="0" w:lastColumn="0" w:oddVBand="0" w:evenVBand="0" w:oddHBand="1" w:evenHBand="0" w:firstRowFirstColumn="0" w:firstRowLastColumn="0" w:lastRowFirstColumn="0" w:lastRowLastColumn="0"/>
+            </w:pPr>
+            <w:r>
+              <w:t>1</w:t>
             </w:r>
             <w:r>
               <w:tab/>
@@ -883,7 +1079,7 @@
         </w:tc>
         <w:tc>
           <w:tcPr>
-            <w:tcW w:w="6616" w:type="dxa"/>
+            <w:tcW w:w="12531" w:type="dxa"/>
           </w:tcPr>
           <w:p>
             <w:pPr>
@@ -902,7 +1098,7 @@
         <w:tc>
           <w:tcPr>
             <w:cnfStyle w:val="001000000000" w:firstRow="0" w:lastRow="0" w:firstColumn="1" w:lastColumn="0" w:oddVBand="0" w:evenVBand="0" w:oddHBand="0" w:evenHBand="0" w:firstRowFirstColumn="0" w:firstRowLastColumn="0" w:lastRowFirstColumn="0" w:lastRowLastColumn="0"/>
-            <w:tcW w:w="1353" w:type="dxa"/>
+            <w:tcW w:w="915" w:type="dxa"/>
           </w:tcPr>
           <w:p>
             <w:r>
@@ -918,14 +1114,24 @@
         </w:tc>
         <w:tc>
           <w:tcPr>
-            <w:tcW w:w="2422" w:type="dxa"/>
-          </w:tcPr>
-          <w:p>
-            <w:pPr>
-              <w:cnfStyle w:val="000000000000" w:firstRow="0" w:lastRow="0" w:firstColumn="0" w:lastColumn="0" w:oddVBand="0" w:evenVBand="0" w:oddHBand="0" w:evenHBand="0" w:firstRowFirstColumn="0" w:firstRowLastColumn="0" w:lastRowFirstColumn="0" w:lastRowLastColumn="0"/>
-            </w:pPr>
-            <w:r>
-              <w:t xml:space="preserve">3 ordered 10 </w:t>
+            <w:tcW w:w="430" w:type="dxa"/>
+          </w:tcPr>
+          <w:p>
+            <w:pPr>
+              <w:cnfStyle w:val="000000000000" w:firstRow="0" w:lastRow="0" w:firstColumn="0" w:lastColumn="0" w:oddVBand="0" w:evenVBand="0" w:oddHBand="0" w:evenHBand="0" w:firstRowFirstColumn="0" w:firstRowLastColumn="0" w:lastRowFirstColumn="0" w:lastRowLastColumn="0"/>
+            </w:pPr>
+          </w:p>
+        </w:tc>
+        <w:tc>
+          <w:tcPr>
+            <w:tcW w:w="4178" w:type="dxa"/>
+          </w:tcPr>
+          <w:p>
+            <w:pPr>
+              <w:cnfStyle w:val="000000000000" w:firstRow="0" w:lastRow="0" w:firstColumn="0" w:lastColumn="0" w:oddVBand="0" w:evenVBand="0" w:oddHBand="0" w:evenHBand="0" w:firstRowFirstColumn="0" w:firstRowLastColumn="0" w:lastRowFirstColumn="0" w:lastRowLastColumn="0"/>
+            </w:pPr>
+            <w:r>
+              <w:t>3</w:t>
             </w:r>
             <w:r>
               <w:tab/>
@@ -942,7 +1148,7 @@
         </w:tc>
         <w:tc>
           <w:tcPr>
-            <w:tcW w:w="6616" w:type="dxa"/>
+            <w:tcW w:w="12531" w:type="dxa"/>
           </w:tcPr>
           <w:p>
             <w:pPr>
